--- a/5 - Data Lakes with Spark/Lesson 4 - Introduction to Data Lakes/Lesson 4 - Introduction to Data Lakes Notes.docx
+++ b/5 - Data Lakes with Spark/Lesson 4 - Introduction to Data Lakes/Lesson 4 - Introduction to Data Lakes Notes.docx
@@ -7,6 +7,9 @@
         <w:jc w:val="center"/>
       </w:pPr>
       <w:r>
+        <w:rPr>
+          <w:noProof/>
+        </w:rPr>
         <w:drawing>
           <wp:inline distT="0" distB="0" distL="0" distR="0" wp14:anchorId="1847DDA3" wp14:editId="51631BBB">
             <wp:extent cx="6090699" cy="4250518"/>
@@ -23,7 +26,7 @@
                     <pic:cNvPicPr/>
                   </pic:nvPicPr>
                   <pic:blipFill>
-                    <a:blip r:embed="rId4"/>
+                    <a:blip r:embed="rId5"/>
                     <a:stretch>
                       <a:fillRect/>
                     </a:stretch>
@@ -43,6 +46,3372 @@
           </wp:inline>
         </w:drawing>
       </w:r>
+    </w:p>
+    <w:p>
+      <w:pPr>
+        <w:jc w:val="center"/>
+      </w:pPr>
+      <w:r>
+        <w:drawing>
+          <wp:inline distT="0" distB="0" distL="0" distR="0" wp14:anchorId="559CC83A" wp14:editId="4BA6B536">
+            <wp:extent cx="6858000" cy="3790950"/>
+            <wp:effectExtent l="0" t="0" r="0" b="0"/>
+            <wp:docPr id="2" name="Picture 2"/>
+            <wp:cNvGraphicFramePr>
+              <a:graphicFrameLocks xmlns:a="http://schemas.openxmlformats.org/drawingml/2006/main" noChangeAspect="1"/>
+            </wp:cNvGraphicFramePr>
+            <a:graphic xmlns:a="http://schemas.openxmlformats.org/drawingml/2006/main">
+              <a:graphicData uri="http://schemas.openxmlformats.org/drawingml/2006/picture">
+                <pic:pic xmlns:pic="http://schemas.openxmlformats.org/drawingml/2006/picture">
+                  <pic:nvPicPr>
+                    <pic:cNvPr id="1" name=""/>
+                    <pic:cNvPicPr/>
+                  </pic:nvPicPr>
+                  <pic:blipFill>
+                    <a:blip r:embed="rId6"/>
+                    <a:stretch>
+                      <a:fillRect/>
+                    </a:stretch>
+                  </pic:blipFill>
+                  <pic:spPr>
+                    <a:xfrm>
+                      <a:off x="0" y="0"/>
+                      <a:ext cx="6858000" cy="3790950"/>
+                    </a:xfrm>
+                    <a:prstGeom prst="rect">
+                      <a:avLst/>
+                    </a:prstGeom>
+                  </pic:spPr>
+                </pic:pic>
+              </a:graphicData>
+            </a:graphic>
+          </wp:inline>
+        </w:drawing>
+      </w:r>
+    </w:p>
+    <w:p>
+      <w:pPr>
+        <w:jc w:val="center"/>
+      </w:pPr>
+    </w:p>
+    <w:p>
+      <w:pPr>
+        <w:jc w:val="center"/>
+      </w:pPr>
+    </w:p>
+    <w:p>
+      <w:pPr>
+        <w:jc w:val="center"/>
+      </w:pPr>
+    </w:p>
+    <w:p>
+      <w:pPr>
+        <w:spacing w:before="600" w:after="75" w:line="320" w:lineRule="atLeast"/>
+        <w:textAlignment w:val="baseline"/>
+        <w:outlineLvl w:val="0"/>
+        <w:rPr>
+          <w:rFonts w:ascii="inherit" w:eastAsia="Times New Roman" w:hAnsi="inherit" w:cs="Open Sans"/>
+          <w:b/>
+          <w:bCs/>
+          <w:color w:val="2E3D49"/>
+          <w:kern w:val="36"/>
+          <w:sz w:val="36"/>
+          <w:szCs w:val="36"/>
+        </w:rPr>
+      </w:pPr>
+      <w:r>
+        <w:rPr>
+          <w:rFonts w:ascii="inherit" w:eastAsia="Times New Roman" w:hAnsi="inherit" w:cs="Open Sans"/>
+          <w:b/>
+          <w:bCs/>
+          <w:color w:val="2E3D49"/>
+          <w:kern w:val="36"/>
+          <w:sz w:val="36"/>
+          <w:szCs w:val="36"/>
+        </w:rPr>
+        <w:lastRenderedPageBreak/>
+        <w:t>Launch EMR Cluster and Notebook</w:t>
+      </w:r>
+    </w:p>
+    <w:p>
+      <w:pPr>
+        <w:spacing w:after="225"/>
+        <w:textAlignment w:val="baseline"/>
+        <w:rPr>
+          <w:rFonts w:ascii="inherit" w:eastAsia="Times New Roman" w:hAnsi="inherit" w:cs="Open Sans"/>
+          <w:color w:val="4F4F4F"/>
+          <w:sz w:val="23"/>
+          <w:szCs w:val="23"/>
+        </w:rPr>
+      </w:pPr>
+      <w:r>
+        <w:rPr>
+          <w:rFonts w:ascii="inherit" w:eastAsia="Times New Roman" w:hAnsi="inherit" w:cs="Open Sans"/>
+          <w:color w:val="4F4F4F"/>
+          <w:sz w:val="23"/>
+          <w:szCs w:val="23"/>
+        </w:rPr>
+        <w:t>Follow the instructions below to launch your EMR cluster and notebook.</w:t>
+      </w:r>
+    </w:p>
+    <w:p>
+      <w:pPr>
+        <w:numPr>
+          <w:ilvl w:val="0"/>
+          <w:numId w:val="1"/>
+        </w:numPr>
+        <w:spacing w:after="0"/>
+        <w:ind w:left="0"/>
+        <w:textAlignment w:val="baseline"/>
+        <w:rPr>
+          <w:rFonts w:ascii="inherit" w:eastAsia="Times New Roman" w:hAnsi="inherit" w:cs="Open Sans"/>
+          <w:color w:val="4F4F4F"/>
+          <w:sz w:val="23"/>
+          <w:szCs w:val="23"/>
+        </w:rPr>
+      </w:pPr>
+      <w:r>
+        <w:rPr>
+          <w:rFonts w:ascii="inherit" w:eastAsia="Times New Roman" w:hAnsi="inherit" w:cs="Open Sans"/>
+          <w:color w:val="4F4F4F"/>
+          <w:sz w:val="23"/>
+          <w:szCs w:val="23"/>
+        </w:rPr>
+        <w:t>Go to the </w:t>
+      </w:r>
+      <w:hyperlink r:id="rId7" w:tgtFrame="_blank" w:history="1">
+        <w:r>
+          <w:rPr>
+            <w:rFonts w:ascii="inherit" w:eastAsia="Times New Roman" w:hAnsi="inherit" w:cs="Open Sans"/>
+            <w:b/>
+            <w:bCs/>
+            <w:color w:val="02B3E4"/>
+            <w:sz w:val="23"/>
+            <w:szCs w:val="23"/>
+            <w:u w:val="single"/>
+            <w:bdr w:val="none" w:sz="0" w:space="0" w:color="auto" w:frame="1"/>
+          </w:rPr>
+          <w:t>Amazon EMR Console</w:t>
+        </w:r>
+      </w:hyperlink>
+    </w:p>
+    <w:p>
+      <w:pPr>
+        <w:numPr>
+          <w:ilvl w:val="0"/>
+          <w:numId w:val="1"/>
+        </w:numPr>
+        <w:ind w:left="0"/>
+        <w:textAlignment w:val="baseline"/>
+        <w:rPr>
+          <w:rFonts w:ascii="inherit" w:eastAsia="Times New Roman" w:hAnsi="inherit" w:cs="Open Sans"/>
+          <w:color w:val="4F4F4F"/>
+          <w:sz w:val="23"/>
+          <w:szCs w:val="23"/>
+        </w:rPr>
+      </w:pPr>
+      <w:r>
+        <w:rPr>
+          <w:rFonts w:ascii="inherit" w:eastAsia="Times New Roman" w:hAnsi="inherit" w:cs="Open Sans"/>
+          <w:color w:val="4F4F4F"/>
+          <w:sz w:val="23"/>
+          <w:szCs w:val="23"/>
+        </w:rPr>
+        <w:t>Select "Clusters" in the menu on the left, and click the "Create cluster" button.</w:t>
+      </w:r>
+    </w:p>
+    <w:p>
+      <w:pPr>
+        <w:spacing w:after="0" w:line="320" w:lineRule="atLeast"/>
+        <w:textAlignment w:val="baseline"/>
+        <w:rPr>
+          <w:rFonts w:eastAsia="Times New Roman" w:cs="Times New Roman"/>
+          <w:b/>
+          <w:bCs/>
+          <w:color w:val="02B3E4"/>
+          <w:bdr w:val="none" w:sz="0" w:space="0" w:color="auto" w:frame="1"/>
+        </w:rPr>
+      </w:pPr>
+      <w:r>
+        <w:rPr>
+          <w:rFonts w:ascii="inherit" w:eastAsia="Times New Roman" w:hAnsi="inherit" w:cs="Open Sans"/>
+          <w:color w:val="4F4F4F"/>
+          <w:sz w:val="23"/>
+          <w:szCs w:val="23"/>
+        </w:rPr>
+        <w:fldChar w:fldCharType="begin"/>
+      </w:r>
+      <w:r>
+        <w:rPr>
+          <w:rFonts w:ascii="inherit" w:eastAsia="Times New Roman" w:hAnsi="inherit" w:cs="Open Sans"/>
+          <w:color w:val="4F4F4F"/>
+          <w:sz w:val="23"/>
+          <w:szCs w:val="23"/>
+        </w:rPr>
+        <w:instrText xml:space="preserve"> HYPERLINK "https://classroom.udacity.com/nanodegrees/nd027/parts/19ef4e55-151f-4510-8b5c-cb590ac52df2/modules/96060264-d86d-4b69-9259-0726cc2a336f/lessons/f14bb167-fee8-4a4b-94d3-9ca7fcbabe77/concepts/28c36c65-466e-4b4e-af99-1fc86f90e02f" </w:instrText>
+      </w:r>
+      <w:r>
+        <w:rPr>
+          <w:rFonts w:ascii="inherit" w:eastAsia="Times New Roman" w:hAnsi="inherit" w:cs="Open Sans"/>
+          <w:color w:val="4F4F4F"/>
+          <w:sz w:val="23"/>
+          <w:szCs w:val="23"/>
+        </w:rPr>
+        <w:fldChar w:fldCharType="separate"/>
+      </w:r>
+    </w:p>
+    <w:p>
+      <w:pPr>
+        <w:spacing w:after="0" w:line="320" w:lineRule="atLeast"/>
+        <w:jc w:val="center"/>
+        <w:textAlignment w:val="baseline"/>
+        <w:rPr>
+          <w:rFonts w:eastAsia="Times New Roman" w:cs="Times New Roman"/>
+        </w:rPr>
+      </w:pPr>
+      <w:r>
+        <w:rPr>
+          <w:rFonts w:ascii="inherit" w:eastAsia="Times New Roman" w:hAnsi="inherit" w:cs="Open Sans"/>
+          <w:b/>
+          <w:bCs/>
+          <w:noProof/>
+          <w:color w:val="02B3E4"/>
+          <w:sz w:val="23"/>
+          <w:szCs w:val="23"/>
+          <w:bdr w:val="none" w:sz="0" w:space="0" w:color="auto" w:frame="1"/>
+        </w:rPr>
+        <w:drawing>
+          <wp:inline distT="0" distB="0" distL="0" distR="0" wp14:anchorId="566D1C09" wp14:editId="21D0B9AA">
+            <wp:extent cx="4572000" cy="1733550"/>
+            <wp:effectExtent l="0" t="0" r="0" b="0"/>
+            <wp:docPr id="10" name="Picture 10">
+              <a:hlinkClick xmlns:a="http://schemas.openxmlformats.org/drawingml/2006/main" r:id="rId8"/>
+            </wp:docPr>
+            <wp:cNvGraphicFramePr>
+              <a:graphicFrameLocks xmlns:a="http://schemas.openxmlformats.org/drawingml/2006/main" noChangeAspect="1"/>
+            </wp:cNvGraphicFramePr>
+            <a:graphic xmlns:a="http://schemas.openxmlformats.org/drawingml/2006/main">
+              <a:graphicData uri="http://schemas.openxmlformats.org/drawingml/2006/picture">
+                <pic:pic xmlns:pic="http://schemas.openxmlformats.org/drawingml/2006/picture">
+                  <pic:nvPicPr>
+                    <pic:cNvPr id="0" name="Picture 1">
+                      <a:hlinkClick r:id="rId8"/>
+                    </pic:cNvPr>
+                    <pic:cNvPicPr>
+                      <a:picLocks noChangeAspect="1" noChangeArrowheads="1"/>
+                    </pic:cNvPicPr>
+                  </pic:nvPicPr>
+                  <pic:blipFill>
+                    <a:blip r:embed="rId9">
+                      <a:extLst>
+                        <a:ext uri="{28A0092B-C50C-407E-A947-70E740481C1C}">
+                          <a14:useLocalDpi xmlns:a14="http://schemas.microsoft.com/office/drawing/2010/main" val="0"/>
+                        </a:ext>
+                      </a:extLst>
+                    </a:blip>
+                    <a:srcRect/>
+                    <a:stretch>
+                      <a:fillRect/>
+                    </a:stretch>
+                  </pic:blipFill>
+                  <pic:spPr bwMode="auto">
+                    <a:xfrm>
+                      <a:off x="0" y="0"/>
+                      <a:ext cx="4572000" cy="1733550"/>
+                    </a:xfrm>
+                    <a:prstGeom prst="rect">
+                      <a:avLst/>
+                    </a:prstGeom>
+                    <a:noFill/>
+                    <a:ln>
+                      <a:noFill/>
+                    </a:ln>
+                  </pic:spPr>
+                </pic:pic>
+              </a:graphicData>
+            </a:graphic>
+          </wp:inline>
+        </w:drawing>
+      </w:r>
+    </w:p>
+    <w:p>
+      <w:pPr>
+        <w:spacing w:line="320" w:lineRule="atLeast"/>
+        <w:textAlignment w:val="baseline"/>
+        <w:rPr>
+          <w:rFonts w:ascii="inherit" w:eastAsia="Times New Roman" w:hAnsi="inherit" w:cs="Open Sans"/>
+          <w:color w:val="4F4F4F"/>
+          <w:sz w:val="23"/>
+          <w:szCs w:val="23"/>
+        </w:rPr>
+      </w:pPr>
+      <w:r>
+        <w:rPr>
+          <w:rFonts w:ascii="inherit" w:eastAsia="Times New Roman" w:hAnsi="inherit" w:cs="Open Sans"/>
+          <w:color w:val="4F4F4F"/>
+          <w:sz w:val="23"/>
+          <w:szCs w:val="23"/>
+        </w:rPr>
+        <w:fldChar w:fldCharType="end"/>
+      </w:r>
+    </w:p>
+    <w:p>
+      <w:pPr>
+        <w:spacing w:before="600" w:after="75" w:line="320" w:lineRule="atLeast"/>
+        <w:textAlignment w:val="baseline"/>
+        <w:outlineLvl w:val="0"/>
+        <w:rPr>
+          <w:rFonts w:ascii="inherit" w:eastAsia="Times New Roman" w:hAnsi="inherit" w:cs="Open Sans"/>
+          <w:b/>
+          <w:bCs/>
+          <w:color w:val="2E3D49"/>
+          <w:kern w:val="36"/>
+          <w:sz w:val="36"/>
+          <w:szCs w:val="36"/>
+        </w:rPr>
+      </w:pPr>
+      <w:r>
+        <w:rPr>
+          <w:rFonts w:ascii="inherit" w:eastAsia="Times New Roman" w:hAnsi="inherit" w:cs="Open Sans"/>
+          <w:b/>
+          <w:bCs/>
+          <w:color w:val="2E3D49"/>
+          <w:kern w:val="36"/>
+          <w:sz w:val="36"/>
+          <w:szCs w:val="36"/>
+        </w:rPr>
+        <w:t>Step 1: Configure your cluster with the following settings:</w:t>
+      </w:r>
+    </w:p>
+    <w:p>
+      <w:pPr>
+        <w:numPr>
+          <w:ilvl w:val="0"/>
+          <w:numId w:val="2"/>
+        </w:numPr>
+        <w:spacing w:after="0"/>
+        <w:ind w:left="0"/>
+        <w:textAlignment w:val="baseline"/>
+        <w:rPr>
+          <w:rFonts w:ascii="inherit" w:eastAsia="Times New Roman" w:hAnsi="inherit" w:cs="Open Sans"/>
+          <w:color w:val="4F4F4F"/>
+          <w:sz w:val="23"/>
+          <w:szCs w:val="23"/>
+        </w:rPr>
+      </w:pPr>
+      <w:r>
+        <w:rPr>
+          <w:rFonts w:ascii="inherit" w:eastAsia="Times New Roman" w:hAnsi="inherit" w:cs="Open Sans"/>
+          <w:color w:val="4F4F4F"/>
+          <w:sz w:val="23"/>
+          <w:szCs w:val="23"/>
+        </w:rPr>
+        <w:t>Release: </w:t>
+      </w:r>
+      <w:r>
+        <w:rPr>
+          <w:rFonts w:ascii="Consolas" w:eastAsia="Times New Roman" w:hAnsi="Consolas" w:cs="Courier New"/>
+          <w:color w:val="0F2B3D"/>
+          <w:sz w:val="22"/>
+          <w:szCs w:val="22"/>
+          <w:bdr w:val="single" w:sz="6" w:space="0" w:color="B4B9BD" w:frame="1"/>
+          <w:shd w:val="clear" w:color="auto" w:fill="F7F7F8"/>
+        </w:rPr>
+        <w:t>emr-5.20.0</w:t>
+      </w:r>
+      <w:r>
+        <w:rPr>
+          <w:rFonts w:ascii="inherit" w:eastAsia="Times New Roman" w:hAnsi="inherit" w:cs="Open Sans"/>
+          <w:color w:val="4F4F4F"/>
+          <w:sz w:val="23"/>
+          <w:szCs w:val="23"/>
+        </w:rPr>
+        <w:t> or later</w:t>
+      </w:r>
+    </w:p>
+    <w:p>
+      <w:pPr>
+        <w:numPr>
+          <w:ilvl w:val="0"/>
+          <w:numId w:val="2"/>
+        </w:numPr>
+        <w:spacing w:after="0"/>
+        <w:ind w:left="0"/>
+        <w:textAlignment w:val="baseline"/>
+        <w:rPr>
+          <w:rFonts w:ascii="inherit" w:eastAsia="Times New Roman" w:hAnsi="inherit" w:cs="Open Sans"/>
+          <w:color w:val="4F4F4F"/>
+          <w:sz w:val="23"/>
+          <w:szCs w:val="23"/>
+        </w:rPr>
+      </w:pPr>
+      <w:r>
+        <w:rPr>
+          <w:rFonts w:ascii="inherit" w:eastAsia="Times New Roman" w:hAnsi="inherit" w:cs="Open Sans"/>
+          <w:color w:val="4F4F4F"/>
+          <w:sz w:val="23"/>
+          <w:szCs w:val="23"/>
+        </w:rPr>
+        <w:t>Applications: </w:t>
+      </w:r>
+      <w:r>
+        <w:rPr>
+          <w:rFonts w:ascii="Consolas" w:eastAsia="Times New Roman" w:hAnsi="Consolas" w:cs="Courier New"/>
+          <w:color w:val="0F2B3D"/>
+          <w:sz w:val="22"/>
+          <w:szCs w:val="22"/>
+          <w:bdr w:val="single" w:sz="6" w:space="0" w:color="B4B9BD" w:frame="1"/>
+          <w:shd w:val="clear" w:color="auto" w:fill="F7F7F8"/>
+        </w:rPr>
+        <w:t>Spark</w:t>
+      </w:r>
+      <w:r>
+        <w:rPr>
+          <w:rFonts w:ascii="inherit" w:eastAsia="Times New Roman" w:hAnsi="inherit" w:cs="Open Sans"/>
+          <w:color w:val="4F4F4F"/>
+          <w:sz w:val="23"/>
+          <w:szCs w:val="23"/>
+        </w:rPr>
+        <w:t>: Spark 2.4.0 on Hadoop 2.8.5 YARN with Ganglia 3.7.2 and Zeppelin 0.8.0</w:t>
+      </w:r>
+    </w:p>
+    <w:p>
+      <w:pPr>
+        <w:numPr>
+          <w:ilvl w:val="0"/>
+          <w:numId w:val="2"/>
+        </w:numPr>
+        <w:spacing w:after="0"/>
+        <w:ind w:left="0"/>
+        <w:textAlignment w:val="baseline"/>
+        <w:rPr>
+          <w:rFonts w:ascii="inherit" w:eastAsia="Times New Roman" w:hAnsi="inherit" w:cs="Open Sans"/>
+          <w:color w:val="4F4F4F"/>
+          <w:sz w:val="23"/>
+          <w:szCs w:val="23"/>
+        </w:rPr>
+      </w:pPr>
+      <w:r>
+        <w:rPr>
+          <w:rFonts w:ascii="inherit" w:eastAsia="Times New Roman" w:hAnsi="inherit" w:cs="Open Sans"/>
+          <w:color w:val="4F4F4F"/>
+          <w:sz w:val="23"/>
+          <w:szCs w:val="23"/>
+        </w:rPr>
+        <w:t>Instance type: </w:t>
+      </w:r>
+      <w:r>
+        <w:rPr>
+          <w:rFonts w:ascii="Consolas" w:eastAsia="Times New Roman" w:hAnsi="Consolas" w:cs="Courier New"/>
+          <w:color w:val="0F2B3D"/>
+          <w:sz w:val="22"/>
+          <w:szCs w:val="22"/>
+          <w:bdr w:val="single" w:sz="6" w:space="0" w:color="B4B9BD" w:frame="1"/>
+          <w:shd w:val="clear" w:color="auto" w:fill="F7F7F8"/>
+        </w:rPr>
+        <w:t>m3.xlarge</w:t>
+      </w:r>
+    </w:p>
+    <w:p>
+      <w:pPr>
+        <w:numPr>
+          <w:ilvl w:val="0"/>
+          <w:numId w:val="2"/>
+        </w:numPr>
+        <w:spacing w:after="0"/>
+        <w:ind w:left="0"/>
+        <w:textAlignment w:val="baseline"/>
+        <w:rPr>
+          <w:rFonts w:ascii="inherit" w:eastAsia="Times New Roman" w:hAnsi="inherit" w:cs="Open Sans"/>
+          <w:color w:val="4F4F4F"/>
+          <w:sz w:val="23"/>
+          <w:szCs w:val="23"/>
+        </w:rPr>
+      </w:pPr>
+      <w:r>
+        <w:rPr>
+          <w:rFonts w:ascii="inherit" w:eastAsia="Times New Roman" w:hAnsi="inherit" w:cs="Open Sans"/>
+          <w:color w:val="4F4F4F"/>
+          <w:sz w:val="23"/>
+          <w:szCs w:val="23"/>
+        </w:rPr>
+        <w:t>Number of instance: </w:t>
+      </w:r>
+      <w:r>
+        <w:rPr>
+          <w:rFonts w:ascii="Consolas" w:eastAsia="Times New Roman" w:hAnsi="Consolas" w:cs="Courier New"/>
+          <w:color w:val="0F2B3D"/>
+          <w:sz w:val="22"/>
+          <w:szCs w:val="22"/>
+          <w:bdr w:val="single" w:sz="6" w:space="0" w:color="B4B9BD" w:frame="1"/>
+          <w:shd w:val="clear" w:color="auto" w:fill="F7F7F8"/>
+        </w:rPr>
+        <w:t>3</w:t>
+      </w:r>
+    </w:p>
+    <w:p>
+      <w:pPr>
+        <w:numPr>
+          <w:ilvl w:val="0"/>
+          <w:numId w:val="2"/>
+        </w:numPr>
+        <w:spacing w:after="0"/>
+        <w:ind w:left="0"/>
+        <w:textAlignment w:val="baseline"/>
+        <w:rPr>
+          <w:rFonts w:ascii="inherit" w:eastAsia="Times New Roman" w:hAnsi="inherit" w:cs="Open Sans"/>
+          <w:color w:val="4F4F4F"/>
+          <w:sz w:val="23"/>
+          <w:szCs w:val="23"/>
+        </w:rPr>
+      </w:pPr>
+      <w:r>
+        <w:rPr>
+          <w:rFonts w:ascii="inherit" w:eastAsia="Times New Roman" w:hAnsi="inherit" w:cs="Open Sans"/>
+          <w:color w:val="4F4F4F"/>
+          <w:sz w:val="23"/>
+          <w:szCs w:val="23"/>
+        </w:rPr>
+        <w:t>EC2 key pair: </w:t>
+      </w:r>
+      <w:r>
+        <w:rPr>
+          <w:rFonts w:ascii="Consolas" w:eastAsia="Times New Roman" w:hAnsi="Consolas" w:cs="Courier New"/>
+          <w:color w:val="0F2B3D"/>
+          <w:sz w:val="22"/>
+          <w:szCs w:val="22"/>
+          <w:bdr w:val="single" w:sz="6" w:space="0" w:color="B4B9BD" w:frame="1"/>
+          <w:shd w:val="clear" w:color="auto" w:fill="F7F7F8"/>
+        </w:rPr>
+        <w:t>Proceed without an EC2 key pair</w:t>
+      </w:r>
+      <w:r>
+        <w:rPr>
+          <w:rFonts w:ascii="inherit" w:eastAsia="Times New Roman" w:hAnsi="inherit" w:cs="Open Sans"/>
+          <w:color w:val="4F4F4F"/>
+          <w:sz w:val="23"/>
+          <w:szCs w:val="23"/>
+        </w:rPr>
+        <w:t> or feel free to use one if you'd like</w:t>
+      </w:r>
+    </w:p>
+    <w:p>
+      <w:pPr>
+        <w:textAlignment w:val="baseline"/>
+        <w:rPr>
+          <w:rFonts w:ascii="inherit" w:eastAsia="Times New Roman" w:hAnsi="inherit" w:cs="Open Sans"/>
+          <w:color w:val="4F4F4F"/>
+          <w:sz w:val="23"/>
+          <w:szCs w:val="23"/>
+        </w:rPr>
+      </w:pPr>
+      <w:r>
+        <w:rPr>
+          <w:rFonts w:ascii="inherit" w:eastAsia="Times New Roman" w:hAnsi="inherit" w:cs="Open Sans"/>
+          <w:color w:val="4F4F4F"/>
+          <w:sz w:val="23"/>
+          <w:szCs w:val="23"/>
+        </w:rPr>
+        <w:t>You can keep the remaining default setting and click "Create cluster" on the bottom right.</w:t>
+      </w:r>
+    </w:p>
+    <w:p>
+      <w:pPr>
+        <w:spacing w:after="0" w:line="320" w:lineRule="atLeast"/>
+        <w:textAlignment w:val="baseline"/>
+        <w:rPr>
+          <w:rFonts w:eastAsia="Times New Roman" w:cs="Times New Roman"/>
+          <w:b/>
+          <w:bCs/>
+          <w:color w:val="02B3E4"/>
+          <w:bdr w:val="none" w:sz="0" w:space="0" w:color="auto" w:frame="1"/>
+        </w:rPr>
+      </w:pPr>
+      <w:r>
+        <w:rPr>
+          <w:rFonts w:ascii="inherit" w:eastAsia="Times New Roman" w:hAnsi="inherit" w:cs="Open Sans"/>
+          <w:color w:val="4F4F4F"/>
+          <w:sz w:val="23"/>
+          <w:szCs w:val="23"/>
+        </w:rPr>
+        <w:fldChar w:fldCharType="begin"/>
+      </w:r>
+      <w:r>
+        <w:rPr>
+          <w:rFonts w:ascii="inherit" w:eastAsia="Times New Roman" w:hAnsi="inherit" w:cs="Open Sans"/>
+          <w:color w:val="4F4F4F"/>
+          <w:sz w:val="23"/>
+          <w:szCs w:val="23"/>
+        </w:rPr>
+        <w:instrText xml:space="preserve"> HYPERLINK "https://classroom.udacity.com/nanodegrees/nd027/parts/19ef4e55-151f-4510-8b5c-cb590ac52df2/modules/96060264-d86d-4b69-9259-0726cc2a336f/lessons/f14bb167-fee8-4a4b-94d3-9ca7fcbabe77/concepts/28c36c65-466e-4b4e-af99-1fc86f90e02f" </w:instrText>
+      </w:r>
+      <w:r>
+        <w:rPr>
+          <w:rFonts w:ascii="inherit" w:eastAsia="Times New Roman" w:hAnsi="inherit" w:cs="Open Sans"/>
+          <w:color w:val="4F4F4F"/>
+          <w:sz w:val="23"/>
+          <w:szCs w:val="23"/>
+        </w:rPr>
+        <w:fldChar w:fldCharType="separate"/>
+      </w:r>
+    </w:p>
+    <w:p>
+      <w:pPr>
+        <w:spacing w:after="0" w:line="320" w:lineRule="atLeast"/>
+        <w:jc w:val="center"/>
+        <w:textAlignment w:val="baseline"/>
+        <w:rPr>
+          <w:rFonts w:eastAsia="Times New Roman" w:cs="Times New Roman"/>
+        </w:rPr>
+      </w:pPr>
+      <w:r>
+        <w:rPr>
+          <w:rFonts w:ascii="inherit" w:eastAsia="Times New Roman" w:hAnsi="inherit" w:cs="Open Sans"/>
+          <w:b/>
+          <w:bCs/>
+          <w:noProof/>
+          <w:color w:val="02B3E4"/>
+          <w:sz w:val="23"/>
+          <w:szCs w:val="23"/>
+          <w:bdr w:val="none" w:sz="0" w:space="0" w:color="auto" w:frame="1"/>
+        </w:rPr>
+        <w:lastRenderedPageBreak/>
+        <w:drawing>
+          <wp:inline distT="0" distB="0" distL="0" distR="0" wp14:anchorId="32D95C56" wp14:editId="3F92520A">
+            <wp:extent cx="6289675" cy="7935595"/>
+            <wp:effectExtent l="0" t="0" r="0" b="8255"/>
+            <wp:docPr id="9" name="Picture 9">
+              <a:hlinkClick xmlns:a="http://schemas.openxmlformats.org/drawingml/2006/main" r:id="rId8"/>
+            </wp:docPr>
+            <wp:cNvGraphicFramePr>
+              <a:graphicFrameLocks xmlns:a="http://schemas.openxmlformats.org/drawingml/2006/main" noChangeAspect="1"/>
+            </wp:cNvGraphicFramePr>
+            <a:graphic xmlns:a="http://schemas.openxmlformats.org/drawingml/2006/main">
+              <a:graphicData uri="http://schemas.openxmlformats.org/drawingml/2006/picture">
+                <pic:pic xmlns:pic="http://schemas.openxmlformats.org/drawingml/2006/picture">
+                  <pic:nvPicPr>
+                    <pic:cNvPr id="0" name="Picture 2">
+                      <a:hlinkClick r:id="rId8"/>
+                    </pic:cNvPr>
+                    <pic:cNvPicPr>
+                      <a:picLocks noChangeAspect="1" noChangeArrowheads="1"/>
+                    </pic:cNvPicPr>
+                  </pic:nvPicPr>
+                  <pic:blipFill>
+                    <a:blip r:embed="rId10">
+                      <a:extLst>
+                        <a:ext uri="{28A0092B-C50C-407E-A947-70E740481C1C}">
+                          <a14:useLocalDpi xmlns:a14="http://schemas.microsoft.com/office/drawing/2010/main" val="0"/>
+                        </a:ext>
+                      </a:extLst>
+                    </a:blip>
+                    <a:srcRect/>
+                    <a:stretch>
+                      <a:fillRect/>
+                    </a:stretch>
+                  </pic:blipFill>
+                  <pic:spPr bwMode="auto">
+                    <a:xfrm>
+                      <a:off x="0" y="0"/>
+                      <a:ext cx="6289675" cy="7935595"/>
+                    </a:xfrm>
+                    <a:prstGeom prst="rect">
+                      <a:avLst/>
+                    </a:prstGeom>
+                    <a:noFill/>
+                    <a:ln>
+                      <a:noFill/>
+                    </a:ln>
+                  </pic:spPr>
+                </pic:pic>
+              </a:graphicData>
+            </a:graphic>
+          </wp:inline>
+        </w:drawing>
+      </w:r>
+    </w:p>
+    <w:p>
+      <w:pPr>
+        <w:spacing w:line="320" w:lineRule="atLeast"/>
+        <w:textAlignment w:val="baseline"/>
+        <w:rPr>
+          <w:rFonts w:ascii="inherit" w:eastAsia="Times New Roman" w:hAnsi="inherit" w:cs="Open Sans"/>
+          <w:color w:val="4F4F4F"/>
+          <w:sz w:val="23"/>
+          <w:szCs w:val="23"/>
+        </w:rPr>
+      </w:pPr>
+      <w:r>
+        <w:rPr>
+          <w:rFonts w:ascii="inherit" w:eastAsia="Times New Roman" w:hAnsi="inherit" w:cs="Open Sans"/>
+          <w:color w:val="4F4F4F"/>
+          <w:sz w:val="23"/>
+          <w:szCs w:val="23"/>
+        </w:rPr>
+        <w:fldChar w:fldCharType="end"/>
+      </w:r>
+    </w:p>
+    <w:p>
+      <w:pPr>
+        <w:spacing w:before="600" w:after="75" w:line="320" w:lineRule="atLeast"/>
+        <w:textAlignment w:val="baseline"/>
+        <w:outlineLvl w:val="0"/>
+        <w:rPr>
+          <w:rFonts w:ascii="inherit" w:eastAsia="Times New Roman" w:hAnsi="inherit" w:cs="Open Sans"/>
+          <w:b/>
+          <w:bCs/>
+          <w:color w:val="2E3D49"/>
+          <w:kern w:val="36"/>
+          <w:sz w:val="36"/>
+          <w:szCs w:val="36"/>
+        </w:rPr>
+      </w:pPr>
+      <w:r>
+        <w:rPr>
+          <w:rFonts w:ascii="inherit" w:eastAsia="Times New Roman" w:hAnsi="inherit" w:cs="Open Sans"/>
+          <w:b/>
+          <w:bCs/>
+          <w:color w:val="2E3D49"/>
+          <w:kern w:val="36"/>
+          <w:sz w:val="36"/>
+          <w:szCs w:val="36"/>
+        </w:rPr>
+        <w:t>Step 2: Wait for Cluster "Waiting" Status</w:t>
+      </w:r>
+    </w:p>
+    <w:p>
+      <w:pPr>
+        <w:textAlignment w:val="baseline"/>
+        <w:rPr>
+          <w:rFonts w:ascii="inherit" w:eastAsia="Times New Roman" w:hAnsi="inherit" w:cs="Open Sans"/>
+          <w:color w:val="4F4F4F"/>
+          <w:sz w:val="23"/>
+          <w:szCs w:val="23"/>
+        </w:rPr>
+      </w:pPr>
+      <w:r>
+        <w:rPr>
+          <w:rFonts w:ascii="inherit" w:eastAsia="Times New Roman" w:hAnsi="inherit" w:cs="Open Sans"/>
+          <w:color w:val="4F4F4F"/>
+          <w:sz w:val="23"/>
+          <w:szCs w:val="23"/>
+        </w:rPr>
+        <w:lastRenderedPageBreak/>
+        <w:t>Once you create the cluster, you'll see a status next to your cluster name that says </w:t>
+      </w:r>
+      <w:r>
+        <w:rPr>
+          <w:rFonts w:ascii="inherit" w:eastAsia="Times New Roman" w:hAnsi="inherit" w:cs="Open Sans"/>
+          <w:i/>
+          <w:iCs/>
+          <w:color w:val="4F4F4F"/>
+          <w:sz w:val="23"/>
+          <w:szCs w:val="23"/>
+          <w:bdr w:val="none" w:sz="0" w:space="0" w:color="auto" w:frame="1"/>
+        </w:rPr>
+        <w:t>Starting</w:t>
+      </w:r>
+      <w:r>
+        <w:rPr>
+          <w:rFonts w:ascii="inherit" w:eastAsia="Times New Roman" w:hAnsi="inherit" w:cs="Open Sans"/>
+          <w:color w:val="4F4F4F"/>
+          <w:sz w:val="23"/>
+          <w:szCs w:val="23"/>
+        </w:rPr>
+        <w:t>. Wait a short time for this status to change to </w:t>
+      </w:r>
+      <w:r>
+        <w:rPr>
+          <w:rFonts w:ascii="inherit" w:eastAsia="Times New Roman" w:hAnsi="inherit" w:cs="Open Sans"/>
+          <w:i/>
+          <w:iCs/>
+          <w:color w:val="4F4F4F"/>
+          <w:sz w:val="23"/>
+          <w:szCs w:val="23"/>
+          <w:bdr w:val="none" w:sz="0" w:space="0" w:color="auto" w:frame="1"/>
+        </w:rPr>
+        <w:t>Waiting</w:t>
+      </w:r>
+      <w:r>
+        <w:rPr>
+          <w:rFonts w:ascii="inherit" w:eastAsia="Times New Roman" w:hAnsi="inherit" w:cs="Open Sans"/>
+          <w:color w:val="4F4F4F"/>
+          <w:sz w:val="23"/>
+          <w:szCs w:val="23"/>
+        </w:rPr>
+        <w:t> before moving on to the next step.</w:t>
+      </w:r>
+    </w:p>
+    <w:p>
+      <w:pPr>
+        <w:spacing w:after="0" w:line="320" w:lineRule="atLeast"/>
+        <w:textAlignment w:val="baseline"/>
+        <w:rPr>
+          <w:rFonts w:eastAsia="Times New Roman" w:cs="Times New Roman"/>
+          <w:b/>
+          <w:bCs/>
+          <w:color w:val="02B3E4"/>
+          <w:bdr w:val="none" w:sz="0" w:space="0" w:color="auto" w:frame="1"/>
+        </w:rPr>
+      </w:pPr>
+      <w:r>
+        <w:rPr>
+          <w:rFonts w:ascii="inherit" w:eastAsia="Times New Roman" w:hAnsi="inherit" w:cs="Open Sans"/>
+          <w:color w:val="4F4F4F"/>
+          <w:sz w:val="23"/>
+          <w:szCs w:val="23"/>
+        </w:rPr>
+        <w:fldChar w:fldCharType="begin"/>
+      </w:r>
+      <w:r>
+        <w:rPr>
+          <w:rFonts w:ascii="inherit" w:eastAsia="Times New Roman" w:hAnsi="inherit" w:cs="Open Sans"/>
+          <w:color w:val="4F4F4F"/>
+          <w:sz w:val="23"/>
+          <w:szCs w:val="23"/>
+        </w:rPr>
+        <w:instrText xml:space="preserve"> HYPERLINK "https://classroom.udacity.com/nanodegrees/nd027/parts/19ef4e55-151f-4510-8b5c-cb590ac52df2/modules/96060264-d86d-4b69-9259-0726cc2a336f/lessons/f14bb167-fee8-4a4b-94d3-9ca7fcbabe77/concepts/28c36c65-466e-4b4e-af99-1fc86f90e02f" </w:instrText>
+      </w:r>
+      <w:r>
+        <w:rPr>
+          <w:rFonts w:ascii="inherit" w:eastAsia="Times New Roman" w:hAnsi="inherit" w:cs="Open Sans"/>
+          <w:color w:val="4F4F4F"/>
+          <w:sz w:val="23"/>
+          <w:szCs w:val="23"/>
+        </w:rPr>
+        <w:fldChar w:fldCharType="separate"/>
+      </w:r>
+    </w:p>
+    <w:p>
+      <w:pPr>
+        <w:spacing w:after="0" w:line="320" w:lineRule="atLeast"/>
+        <w:jc w:val="center"/>
+        <w:textAlignment w:val="baseline"/>
+        <w:rPr>
+          <w:rFonts w:eastAsia="Times New Roman" w:cs="Times New Roman"/>
+        </w:rPr>
+      </w:pPr>
+      <w:r>
+        <w:rPr>
+          <w:rFonts w:ascii="inherit" w:eastAsia="Times New Roman" w:hAnsi="inherit" w:cs="Open Sans"/>
+          <w:b/>
+          <w:bCs/>
+          <w:noProof/>
+          <w:color w:val="02B3E4"/>
+          <w:sz w:val="23"/>
+          <w:szCs w:val="23"/>
+          <w:bdr w:val="none" w:sz="0" w:space="0" w:color="auto" w:frame="1"/>
+        </w:rPr>
+        <w:drawing>
+          <wp:inline distT="0" distB="0" distL="0" distR="0" wp14:anchorId="57B82BA1" wp14:editId="1A646E50">
+            <wp:extent cx="6858000" cy="1927225"/>
+            <wp:effectExtent l="0" t="0" r="0" b="0"/>
+            <wp:docPr id="8" name="Picture 8">
+              <a:hlinkClick xmlns:a="http://schemas.openxmlformats.org/drawingml/2006/main" r:id="rId8"/>
+            </wp:docPr>
+            <wp:cNvGraphicFramePr>
+              <a:graphicFrameLocks xmlns:a="http://schemas.openxmlformats.org/drawingml/2006/main" noChangeAspect="1"/>
+            </wp:cNvGraphicFramePr>
+            <a:graphic xmlns:a="http://schemas.openxmlformats.org/drawingml/2006/main">
+              <a:graphicData uri="http://schemas.openxmlformats.org/drawingml/2006/picture">
+                <pic:pic xmlns:pic="http://schemas.openxmlformats.org/drawingml/2006/picture">
+                  <pic:nvPicPr>
+                    <pic:cNvPr id="0" name="Picture 3">
+                      <a:hlinkClick r:id="rId8"/>
+                    </pic:cNvPr>
+                    <pic:cNvPicPr>
+                      <a:picLocks noChangeAspect="1" noChangeArrowheads="1"/>
+                    </pic:cNvPicPr>
+                  </pic:nvPicPr>
+                  <pic:blipFill>
+                    <a:blip r:embed="rId11">
+                      <a:extLst>
+                        <a:ext uri="{28A0092B-C50C-407E-A947-70E740481C1C}">
+                          <a14:useLocalDpi xmlns:a14="http://schemas.microsoft.com/office/drawing/2010/main" val="0"/>
+                        </a:ext>
+                      </a:extLst>
+                    </a:blip>
+                    <a:srcRect/>
+                    <a:stretch>
+                      <a:fillRect/>
+                    </a:stretch>
+                  </pic:blipFill>
+                  <pic:spPr bwMode="auto">
+                    <a:xfrm>
+                      <a:off x="0" y="0"/>
+                      <a:ext cx="6858000" cy="1927225"/>
+                    </a:xfrm>
+                    <a:prstGeom prst="rect">
+                      <a:avLst/>
+                    </a:prstGeom>
+                    <a:noFill/>
+                    <a:ln>
+                      <a:noFill/>
+                    </a:ln>
+                  </pic:spPr>
+                </pic:pic>
+              </a:graphicData>
+            </a:graphic>
+          </wp:inline>
+        </w:drawing>
+      </w:r>
+    </w:p>
+    <w:p>
+      <w:pPr>
+        <w:spacing w:line="320" w:lineRule="atLeast"/>
+        <w:textAlignment w:val="baseline"/>
+        <w:rPr>
+          <w:rFonts w:ascii="inherit" w:eastAsia="Times New Roman" w:hAnsi="inherit" w:cs="Open Sans"/>
+          <w:color w:val="4F4F4F"/>
+          <w:sz w:val="23"/>
+          <w:szCs w:val="23"/>
+        </w:rPr>
+      </w:pPr>
+      <w:r>
+        <w:rPr>
+          <w:rFonts w:ascii="inherit" w:eastAsia="Times New Roman" w:hAnsi="inherit" w:cs="Open Sans"/>
+          <w:color w:val="4F4F4F"/>
+          <w:sz w:val="23"/>
+          <w:szCs w:val="23"/>
+        </w:rPr>
+        <w:fldChar w:fldCharType="end"/>
+      </w:r>
+    </w:p>
+    <w:p>
+      <w:pPr>
+        <w:spacing w:before="600" w:after="75" w:line="320" w:lineRule="atLeast"/>
+        <w:textAlignment w:val="baseline"/>
+        <w:outlineLvl w:val="0"/>
+        <w:rPr>
+          <w:rFonts w:ascii="inherit" w:eastAsia="Times New Roman" w:hAnsi="inherit" w:cs="Open Sans"/>
+          <w:b/>
+          <w:bCs/>
+          <w:color w:val="2E3D49"/>
+          <w:kern w:val="36"/>
+          <w:sz w:val="36"/>
+          <w:szCs w:val="36"/>
+        </w:rPr>
+      </w:pPr>
+      <w:r>
+        <w:rPr>
+          <w:rFonts w:ascii="inherit" w:eastAsia="Times New Roman" w:hAnsi="inherit" w:cs="Open Sans"/>
+          <w:b/>
+          <w:bCs/>
+          <w:color w:val="2E3D49"/>
+          <w:kern w:val="36"/>
+          <w:sz w:val="36"/>
+          <w:szCs w:val="36"/>
+        </w:rPr>
+        <w:t>Step 3: Create Notebook</w:t>
+      </w:r>
+    </w:p>
+    <w:p>
+      <w:pPr>
+        <w:spacing w:after="225"/>
+        <w:textAlignment w:val="baseline"/>
+        <w:rPr>
+          <w:rFonts w:ascii="inherit" w:eastAsia="Times New Roman" w:hAnsi="inherit" w:cs="Open Sans"/>
+          <w:color w:val="4F4F4F"/>
+          <w:sz w:val="23"/>
+          <w:szCs w:val="23"/>
+        </w:rPr>
+      </w:pPr>
+      <w:r>
+        <w:rPr>
+          <w:rFonts w:ascii="inherit" w:eastAsia="Times New Roman" w:hAnsi="inherit" w:cs="Open Sans"/>
+          <w:color w:val="4F4F4F"/>
+          <w:sz w:val="23"/>
+          <w:szCs w:val="23"/>
+        </w:rPr>
+        <w:t>Now that you launched your cluster successfully, let's create a notebook to run Spark on that cluster.</w:t>
+      </w:r>
+    </w:p>
+    <w:p>
+      <w:pPr>
+        <w:textAlignment w:val="baseline"/>
+        <w:rPr>
+          <w:rFonts w:ascii="inherit" w:eastAsia="Times New Roman" w:hAnsi="inherit" w:cs="Open Sans"/>
+          <w:color w:val="4F4F4F"/>
+          <w:sz w:val="23"/>
+          <w:szCs w:val="23"/>
+        </w:rPr>
+      </w:pPr>
+      <w:r>
+        <w:rPr>
+          <w:rFonts w:ascii="inherit" w:eastAsia="Times New Roman" w:hAnsi="inherit" w:cs="Open Sans"/>
+          <w:color w:val="4F4F4F"/>
+          <w:sz w:val="23"/>
+          <w:szCs w:val="23"/>
+        </w:rPr>
+        <w:t>Select "Notebooks" in the menu on the left, and click the "Create notebook" button.</w:t>
+      </w:r>
+    </w:p>
+    <w:p>
+      <w:pPr>
+        <w:spacing w:after="0" w:line="320" w:lineRule="atLeast"/>
+        <w:textAlignment w:val="baseline"/>
+        <w:rPr>
+          <w:rFonts w:eastAsia="Times New Roman" w:cs="Times New Roman"/>
+          <w:b/>
+          <w:bCs/>
+          <w:color w:val="02B3E4"/>
+          <w:bdr w:val="none" w:sz="0" w:space="0" w:color="auto" w:frame="1"/>
+        </w:rPr>
+      </w:pPr>
+      <w:r>
+        <w:rPr>
+          <w:rFonts w:ascii="inherit" w:eastAsia="Times New Roman" w:hAnsi="inherit" w:cs="Open Sans"/>
+          <w:color w:val="4F4F4F"/>
+          <w:sz w:val="23"/>
+          <w:szCs w:val="23"/>
+        </w:rPr>
+        <w:fldChar w:fldCharType="begin"/>
+      </w:r>
+      <w:r>
+        <w:rPr>
+          <w:rFonts w:ascii="inherit" w:eastAsia="Times New Roman" w:hAnsi="inherit" w:cs="Open Sans"/>
+          <w:color w:val="4F4F4F"/>
+          <w:sz w:val="23"/>
+          <w:szCs w:val="23"/>
+        </w:rPr>
+        <w:instrText xml:space="preserve"> HYPERLINK "https://classroom.udacity.com/nanodegrees/nd027/parts/19ef4e55-151f-4510-8b5c-cb590ac52df2/modules/96060264-d86d-4b69-9259-0726cc2a336f/lessons/f14bb167-fee8-4a4b-94d3-9ca7fcbabe77/concepts/28c36c65-466e-4b4e-af99-1fc86f90e02f" </w:instrText>
+      </w:r>
+      <w:r>
+        <w:rPr>
+          <w:rFonts w:ascii="inherit" w:eastAsia="Times New Roman" w:hAnsi="inherit" w:cs="Open Sans"/>
+          <w:color w:val="4F4F4F"/>
+          <w:sz w:val="23"/>
+          <w:szCs w:val="23"/>
+        </w:rPr>
+        <w:fldChar w:fldCharType="separate"/>
+      </w:r>
+    </w:p>
+    <w:p>
+      <w:pPr>
+        <w:spacing w:after="0" w:line="320" w:lineRule="atLeast"/>
+        <w:jc w:val="center"/>
+        <w:textAlignment w:val="baseline"/>
+        <w:rPr>
+          <w:rFonts w:eastAsia="Times New Roman" w:cs="Times New Roman"/>
+        </w:rPr>
+      </w:pPr>
+      <w:r>
+        <w:rPr>
+          <w:rFonts w:ascii="inherit" w:eastAsia="Times New Roman" w:hAnsi="inherit" w:cs="Open Sans"/>
+          <w:b/>
+          <w:bCs/>
+          <w:noProof/>
+          <w:color w:val="02B3E4"/>
+          <w:sz w:val="23"/>
+          <w:szCs w:val="23"/>
+          <w:bdr w:val="none" w:sz="0" w:space="0" w:color="auto" w:frame="1"/>
+        </w:rPr>
+        <w:drawing>
+          <wp:inline distT="0" distB="0" distL="0" distR="0" wp14:anchorId="4F6E97E7" wp14:editId="525E5255">
+            <wp:extent cx="5574030" cy="2035810"/>
+            <wp:effectExtent l="0" t="0" r="7620" b="2540"/>
+            <wp:docPr id="7" name="Picture 7">
+              <a:hlinkClick xmlns:a="http://schemas.openxmlformats.org/drawingml/2006/main" r:id="rId8"/>
+            </wp:docPr>
+            <wp:cNvGraphicFramePr>
+              <a:graphicFrameLocks xmlns:a="http://schemas.openxmlformats.org/drawingml/2006/main" noChangeAspect="1"/>
+            </wp:cNvGraphicFramePr>
+            <a:graphic xmlns:a="http://schemas.openxmlformats.org/drawingml/2006/main">
+              <a:graphicData uri="http://schemas.openxmlformats.org/drawingml/2006/picture">
+                <pic:pic xmlns:pic="http://schemas.openxmlformats.org/drawingml/2006/picture">
+                  <pic:nvPicPr>
+                    <pic:cNvPr id="0" name="Picture 4">
+                      <a:hlinkClick r:id="rId8"/>
+                    </pic:cNvPr>
+                    <pic:cNvPicPr>
+                      <a:picLocks noChangeAspect="1" noChangeArrowheads="1"/>
+                    </pic:cNvPicPr>
+                  </pic:nvPicPr>
+                  <pic:blipFill>
+                    <a:blip r:embed="rId12">
+                      <a:extLst>
+                        <a:ext uri="{28A0092B-C50C-407E-A947-70E740481C1C}">
+                          <a14:useLocalDpi xmlns:a14="http://schemas.microsoft.com/office/drawing/2010/main" val="0"/>
+                        </a:ext>
+                      </a:extLst>
+                    </a:blip>
+                    <a:srcRect/>
+                    <a:stretch>
+                      <a:fillRect/>
+                    </a:stretch>
+                  </pic:blipFill>
+                  <pic:spPr bwMode="auto">
+                    <a:xfrm>
+                      <a:off x="0" y="0"/>
+                      <a:ext cx="5574030" cy="2035810"/>
+                    </a:xfrm>
+                    <a:prstGeom prst="rect">
+                      <a:avLst/>
+                    </a:prstGeom>
+                    <a:noFill/>
+                    <a:ln>
+                      <a:noFill/>
+                    </a:ln>
+                  </pic:spPr>
+                </pic:pic>
+              </a:graphicData>
+            </a:graphic>
+          </wp:inline>
+        </w:drawing>
+      </w:r>
+    </w:p>
+    <w:p>
+      <w:pPr>
+        <w:spacing w:line="320" w:lineRule="atLeast"/>
+        <w:textAlignment w:val="baseline"/>
+        <w:rPr>
+          <w:rFonts w:ascii="inherit" w:eastAsia="Times New Roman" w:hAnsi="inherit" w:cs="Open Sans"/>
+          <w:color w:val="4F4F4F"/>
+          <w:sz w:val="23"/>
+          <w:szCs w:val="23"/>
+        </w:rPr>
+      </w:pPr>
+      <w:r>
+        <w:rPr>
+          <w:rFonts w:ascii="inherit" w:eastAsia="Times New Roman" w:hAnsi="inherit" w:cs="Open Sans"/>
+          <w:color w:val="4F4F4F"/>
+          <w:sz w:val="23"/>
+          <w:szCs w:val="23"/>
+        </w:rPr>
+        <w:fldChar w:fldCharType="end"/>
+      </w:r>
+    </w:p>
+    <w:p>
+      <w:pPr>
+        <w:spacing w:before="600" w:after="75" w:line="320" w:lineRule="atLeast"/>
+        <w:textAlignment w:val="baseline"/>
+        <w:outlineLvl w:val="0"/>
+        <w:rPr>
+          <w:rFonts w:ascii="inherit" w:eastAsia="Times New Roman" w:hAnsi="inherit" w:cs="Open Sans"/>
+          <w:b/>
+          <w:bCs/>
+          <w:color w:val="2E3D49"/>
+          <w:kern w:val="36"/>
+          <w:sz w:val="36"/>
+          <w:szCs w:val="36"/>
+        </w:rPr>
+      </w:pPr>
+      <w:r>
+        <w:rPr>
+          <w:rFonts w:ascii="inherit" w:eastAsia="Times New Roman" w:hAnsi="inherit" w:cs="Open Sans"/>
+          <w:b/>
+          <w:bCs/>
+          <w:color w:val="2E3D49"/>
+          <w:kern w:val="36"/>
+          <w:sz w:val="36"/>
+          <w:szCs w:val="36"/>
+        </w:rPr>
+        <w:t>Step 4: Configure your notebook</w:t>
+      </w:r>
+    </w:p>
+    <w:p>
+      <w:pPr>
+        <w:numPr>
+          <w:ilvl w:val="0"/>
+          <w:numId w:val="3"/>
+        </w:numPr>
+        <w:spacing w:after="0"/>
+        <w:ind w:left="0"/>
+        <w:textAlignment w:val="baseline"/>
+        <w:rPr>
+          <w:rFonts w:ascii="inherit" w:eastAsia="Times New Roman" w:hAnsi="inherit" w:cs="Open Sans"/>
+          <w:color w:val="4F4F4F"/>
+          <w:sz w:val="23"/>
+          <w:szCs w:val="23"/>
+        </w:rPr>
+      </w:pPr>
+      <w:r>
+        <w:rPr>
+          <w:rFonts w:ascii="inherit" w:eastAsia="Times New Roman" w:hAnsi="inherit" w:cs="Open Sans"/>
+          <w:color w:val="4F4F4F"/>
+          <w:sz w:val="23"/>
+          <w:szCs w:val="23"/>
+        </w:rPr>
+        <w:t>Enter a name for your notebook</w:t>
+      </w:r>
+    </w:p>
+    <w:p>
+      <w:pPr>
+        <w:numPr>
+          <w:ilvl w:val="0"/>
+          <w:numId w:val="3"/>
+        </w:numPr>
+        <w:spacing w:after="0"/>
+        <w:ind w:left="0"/>
+        <w:textAlignment w:val="baseline"/>
+        <w:rPr>
+          <w:rFonts w:ascii="inherit" w:eastAsia="Times New Roman" w:hAnsi="inherit" w:cs="Open Sans"/>
+          <w:color w:val="4F4F4F"/>
+          <w:sz w:val="23"/>
+          <w:szCs w:val="23"/>
+        </w:rPr>
+      </w:pPr>
+      <w:r>
+        <w:rPr>
+          <w:rFonts w:ascii="inherit" w:eastAsia="Times New Roman" w:hAnsi="inherit" w:cs="Open Sans"/>
+          <w:color w:val="4F4F4F"/>
+          <w:sz w:val="23"/>
+          <w:szCs w:val="23"/>
+        </w:rPr>
+        <w:t>Select "Choose an existing cluster" and choose the cluster you just created</w:t>
+      </w:r>
+    </w:p>
+    <w:p>
+      <w:pPr>
+        <w:numPr>
+          <w:ilvl w:val="0"/>
+          <w:numId w:val="3"/>
+        </w:numPr>
+        <w:spacing w:after="0"/>
+        <w:ind w:left="0"/>
+        <w:textAlignment w:val="baseline"/>
+        <w:rPr>
+          <w:rFonts w:ascii="inherit" w:eastAsia="Times New Roman" w:hAnsi="inherit" w:cs="Open Sans"/>
+          <w:color w:val="4F4F4F"/>
+          <w:sz w:val="23"/>
+          <w:szCs w:val="23"/>
+        </w:rPr>
+      </w:pPr>
+      <w:r>
+        <w:rPr>
+          <w:rFonts w:ascii="inherit" w:eastAsia="Times New Roman" w:hAnsi="inherit" w:cs="Open Sans"/>
+          <w:color w:val="4F4F4F"/>
+          <w:sz w:val="23"/>
+          <w:szCs w:val="23"/>
+        </w:rPr>
+        <w:t>Use the default setting for "AWS service role" - this should be "EMR_Notebooks_DefaultRole" or "Create default role" if you haven't done this before.</w:t>
+      </w:r>
+    </w:p>
+    <w:p>
+      <w:pPr>
+        <w:textAlignment w:val="baseline"/>
+        <w:rPr>
+          <w:rFonts w:ascii="inherit" w:eastAsia="Times New Roman" w:hAnsi="inherit" w:cs="Open Sans"/>
+          <w:color w:val="4F4F4F"/>
+          <w:sz w:val="23"/>
+          <w:szCs w:val="23"/>
+        </w:rPr>
+      </w:pPr>
+      <w:r>
+        <w:rPr>
+          <w:rFonts w:ascii="inherit" w:eastAsia="Times New Roman" w:hAnsi="inherit" w:cs="Open Sans"/>
+          <w:color w:val="4F4F4F"/>
+          <w:sz w:val="23"/>
+          <w:szCs w:val="23"/>
+        </w:rPr>
+        <w:t>You can keep the remaining default settings and click "Create notebook" on the bottom right.</w:t>
+      </w:r>
+    </w:p>
+    <w:p>
+      <w:pPr>
+        <w:spacing w:after="0" w:line="320" w:lineRule="atLeast"/>
+        <w:textAlignment w:val="baseline"/>
+        <w:rPr>
+          <w:rFonts w:eastAsia="Times New Roman" w:cs="Times New Roman"/>
+          <w:b/>
+          <w:bCs/>
+          <w:color w:val="02B3E4"/>
+          <w:bdr w:val="none" w:sz="0" w:space="0" w:color="auto" w:frame="1"/>
+        </w:rPr>
+      </w:pPr>
+      <w:r>
+        <w:rPr>
+          <w:rFonts w:ascii="inherit" w:eastAsia="Times New Roman" w:hAnsi="inherit" w:cs="Open Sans"/>
+          <w:color w:val="4F4F4F"/>
+          <w:sz w:val="23"/>
+          <w:szCs w:val="23"/>
+        </w:rPr>
+        <w:fldChar w:fldCharType="begin"/>
+      </w:r>
+      <w:r>
+        <w:rPr>
+          <w:rFonts w:ascii="inherit" w:eastAsia="Times New Roman" w:hAnsi="inherit" w:cs="Open Sans"/>
+          <w:color w:val="4F4F4F"/>
+          <w:sz w:val="23"/>
+          <w:szCs w:val="23"/>
+        </w:rPr>
+        <w:instrText xml:space="preserve"> HYPERLINK "https://classroom.udacity.com/nanodegrees/nd027/parts/19ef4e55-151f-4510-8b5c-cb590ac52df2/modules/96060264-d86d-4b69-9259-0726cc2a336f/lessons/f14bb167-fee8-4a4b-94d3-9ca7fcbabe77/concepts/28c36c65-466e-4b4e-af99-1fc86f90e02f" </w:instrText>
+      </w:r>
+      <w:r>
+        <w:rPr>
+          <w:rFonts w:ascii="inherit" w:eastAsia="Times New Roman" w:hAnsi="inherit" w:cs="Open Sans"/>
+          <w:color w:val="4F4F4F"/>
+          <w:sz w:val="23"/>
+          <w:szCs w:val="23"/>
+        </w:rPr>
+        <w:fldChar w:fldCharType="separate"/>
+      </w:r>
+    </w:p>
+    <w:p>
+      <w:pPr>
+        <w:spacing w:after="0" w:line="320" w:lineRule="atLeast"/>
+        <w:jc w:val="center"/>
+        <w:textAlignment w:val="baseline"/>
+        <w:rPr>
+          <w:rFonts w:eastAsia="Times New Roman" w:cs="Times New Roman"/>
+        </w:rPr>
+      </w:pPr>
+      <w:r>
+        <w:rPr>
+          <w:rFonts w:ascii="inherit" w:eastAsia="Times New Roman" w:hAnsi="inherit" w:cs="Open Sans"/>
+          <w:b/>
+          <w:bCs/>
+          <w:noProof/>
+          <w:color w:val="02B3E4"/>
+          <w:sz w:val="23"/>
+          <w:szCs w:val="23"/>
+          <w:bdr w:val="none" w:sz="0" w:space="0" w:color="auto" w:frame="1"/>
+        </w:rPr>
+        <w:lastRenderedPageBreak/>
+        <w:drawing>
+          <wp:inline distT="0" distB="0" distL="0" distR="0" wp14:anchorId="60C65FA5" wp14:editId="33F377C9">
+            <wp:extent cx="6858000" cy="5205095"/>
+            <wp:effectExtent l="0" t="0" r="0" b="0"/>
+            <wp:docPr id="6" name="Picture 6">
+              <a:hlinkClick xmlns:a="http://schemas.openxmlformats.org/drawingml/2006/main" r:id="rId8"/>
+            </wp:docPr>
+            <wp:cNvGraphicFramePr>
+              <a:graphicFrameLocks xmlns:a="http://schemas.openxmlformats.org/drawingml/2006/main" noChangeAspect="1"/>
+            </wp:cNvGraphicFramePr>
+            <a:graphic xmlns:a="http://schemas.openxmlformats.org/drawingml/2006/main">
+              <a:graphicData uri="http://schemas.openxmlformats.org/drawingml/2006/picture">
+                <pic:pic xmlns:pic="http://schemas.openxmlformats.org/drawingml/2006/picture">
+                  <pic:nvPicPr>
+                    <pic:cNvPr id="0" name="Picture 5">
+                      <a:hlinkClick r:id="rId8"/>
+                    </pic:cNvPr>
+                    <pic:cNvPicPr>
+                      <a:picLocks noChangeAspect="1" noChangeArrowheads="1"/>
+                    </pic:cNvPicPr>
+                  </pic:nvPicPr>
+                  <pic:blipFill>
+                    <a:blip r:embed="rId13">
+                      <a:extLst>
+                        <a:ext uri="{28A0092B-C50C-407E-A947-70E740481C1C}">
+                          <a14:useLocalDpi xmlns:a14="http://schemas.microsoft.com/office/drawing/2010/main" val="0"/>
+                        </a:ext>
+                      </a:extLst>
+                    </a:blip>
+                    <a:srcRect/>
+                    <a:stretch>
+                      <a:fillRect/>
+                    </a:stretch>
+                  </pic:blipFill>
+                  <pic:spPr bwMode="auto">
+                    <a:xfrm>
+                      <a:off x="0" y="0"/>
+                      <a:ext cx="6858000" cy="5205095"/>
+                    </a:xfrm>
+                    <a:prstGeom prst="rect">
+                      <a:avLst/>
+                    </a:prstGeom>
+                    <a:noFill/>
+                    <a:ln>
+                      <a:noFill/>
+                    </a:ln>
+                  </pic:spPr>
+                </pic:pic>
+              </a:graphicData>
+            </a:graphic>
+          </wp:inline>
+        </w:drawing>
+      </w:r>
+    </w:p>
+    <w:p>
+      <w:pPr>
+        <w:spacing w:line="320" w:lineRule="atLeast"/>
+        <w:textAlignment w:val="baseline"/>
+        <w:rPr>
+          <w:rFonts w:ascii="inherit" w:eastAsia="Times New Roman" w:hAnsi="inherit" w:cs="Open Sans"/>
+          <w:color w:val="4F4F4F"/>
+          <w:sz w:val="23"/>
+          <w:szCs w:val="23"/>
+        </w:rPr>
+      </w:pPr>
+      <w:r>
+        <w:rPr>
+          <w:rFonts w:ascii="inherit" w:eastAsia="Times New Roman" w:hAnsi="inherit" w:cs="Open Sans"/>
+          <w:color w:val="4F4F4F"/>
+          <w:sz w:val="23"/>
+          <w:szCs w:val="23"/>
+        </w:rPr>
+        <w:fldChar w:fldCharType="end"/>
+      </w:r>
+    </w:p>
+    <w:p>
+      <w:pPr>
+        <w:spacing w:before="600" w:after="75" w:line="320" w:lineRule="atLeast"/>
+        <w:textAlignment w:val="baseline"/>
+        <w:outlineLvl w:val="0"/>
+        <w:rPr>
+          <w:rFonts w:ascii="inherit" w:eastAsia="Times New Roman" w:hAnsi="inherit" w:cs="Open Sans"/>
+          <w:b/>
+          <w:bCs/>
+          <w:color w:val="2E3D49"/>
+          <w:kern w:val="36"/>
+          <w:sz w:val="36"/>
+          <w:szCs w:val="36"/>
+        </w:rPr>
+      </w:pPr>
+      <w:r>
+        <w:rPr>
+          <w:rFonts w:ascii="inherit" w:eastAsia="Times New Roman" w:hAnsi="inherit" w:cs="Open Sans"/>
+          <w:b/>
+          <w:bCs/>
+          <w:color w:val="2E3D49"/>
+          <w:kern w:val="36"/>
+          <w:sz w:val="36"/>
+          <w:szCs w:val="36"/>
+        </w:rPr>
+        <w:t>Step 5: Wait for Notebook "Ready" Status, Then Open</w:t>
+      </w:r>
+    </w:p>
+    <w:p>
+      <w:pPr>
+        <w:textAlignment w:val="baseline"/>
+        <w:rPr>
+          <w:rFonts w:ascii="inherit" w:eastAsia="Times New Roman" w:hAnsi="inherit" w:cs="Open Sans"/>
+          <w:color w:val="4F4F4F"/>
+          <w:sz w:val="23"/>
+          <w:szCs w:val="23"/>
+        </w:rPr>
+      </w:pPr>
+      <w:r>
+        <w:rPr>
+          <w:rFonts w:ascii="inherit" w:eastAsia="Times New Roman" w:hAnsi="inherit" w:cs="Open Sans"/>
+          <w:color w:val="4F4F4F"/>
+          <w:sz w:val="23"/>
+          <w:szCs w:val="23"/>
+        </w:rPr>
+        <w:t>Once you create an EMR notebook, you'll need to wait a short time before the notebook status changes from </w:t>
+      </w:r>
+      <w:r>
+        <w:rPr>
+          <w:rFonts w:ascii="inherit" w:eastAsia="Times New Roman" w:hAnsi="inherit" w:cs="Open Sans"/>
+          <w:i/>
+          <w:iCs/>
+          <w:color w:val="4F4F4F"/>
+          <w:sz w:val="23"/>
+          <w:szCs w:val="23"/>
+          <w:bdr w:val="none" w:sz="0" w:space="0" w:color="auto" w:frame="1"/>
+        </w:rPr>
+        <w:t>Starting</w:t>
+      </w:r>
+      <w:r>
+        <w:rPr>
+          <w:rFonts w:ascii="inherit" w:eastAsia="Times New Roman" w:hAnsi="inherit" w:cs="Open Sans"/>
+          <w:color w:val="4F4F4F"/>
+          <w:sz w:val="23"/>
+          <w:szCs w:val="23"/>
+        </w:rPr>
+        <w:t> or </w:t>
+      </w:r>
+      <w:r>
+        <w:rPr>
+          <w:rFonts w:ascii="inherit" w:eastAsia="Times New Roman" w:hAnsi="inherit" w:cs="Open Sans"/>
+          <w:i/>
+          <w:iCs/>
+          <w:color w:val="4F4F4F"/>
+          <w:sz w:val="23"/>
+          <w:szCs w:val="23"/>
+          <w:bdr w:val="none" w:sz="0" w:space="0" w:color="auto" w:frame="1"/>
+        </w:rPr>
+        <w:t>Pending</w:t>
+      </w:r>
+      <w:r>
+        <w:rPr>
+          <w:rFonts w:ascii="inherit" w:eastAsia="Times New Roman" w:hAnsi="inherit" w:cs="Open Sans"/>
+          <w:color w:val="4F4F4F"/>
+          <w:sz w:val="23"/>
+          <w:szCs w:val="23"/>
+        </w:rPr>
+        <w:t> to </w:t>
+      </w:r>
+      <w:r>
+        <w:rPr>
+          <w:rFonts w:ascii="inherit" w:eastAsia="Times New Roman" w:hAnsi="inherit" w:cs="Open Sans"/>
+          <w:i/>
+          <w:iCs/>
+          <w:color w:val="4F4F4F"/>
+          <w:sz w:val="23"/>
+          <w:szCs w:val="23"/>
+          <w:bdr w:val="none" w:sz="0" w:space="0" w:color="auto" w:frame="1"/>
+        </w:rPr>
+        <w:t>Ready.</w:t>
+      </w:r>
+      <w:r>
+        <w:rPr>
+          <w:rFonts w:ascii="inherit" w:eastAsia="Times New Roman" w:hAnsi="inherit" w:cs="Open Sans"/>
+          <w:color w:val="4F4F4F"/>
+          <w:sz w:val="23"/>
+          <w:szCs w:val="23"/>
+        </w:rPr>
+        <w:t> Once your notebook status is </w:t>
+      </w:r>
+      <w:r>
+        <w:rPr>
+          <w:rFonts w:ascii="inherit" w:eastAsia="Times New Roman" w:hAnsi="inherit" w:cs="Open Sans"/>
+          <w:i/>
+          <w:iCs/>
+          <w:color w:val="4F4F4F"/>
+          <w:sz w:val="23"/>
+          <w:szCs w:val="23"/>
+          <w:bdr w:val="none" w:sz="0" w:space="0" w:color="auto" w:frame="1"/>
+        </w:rPr>
+        <w:t>Ready</w:t>
+      </w:r>
+      <w:r>
+        <w:rPr>
+          <w:rFonts w:ascii="inherit" w:eastAsia="Times New Roman" w:hAnsi="inherit" w:cs="Open Sans"/>
+          <w:color w:val="4F4F4F"/>
+          <w:sz w:val="23"/>
+          <w:szCs w:val="23"/>
+        </w:rPr>
+        <w:t>, click the "Open" button to open the notebook.</w:t>
+      </w:r>
+    </w:p>
+    <w:p>
+      <w:pPr>
+        <w:spacing w:after="0" w:line="320" w:lineRule="atLeast"/>
+        <w:textAlignment w:val="baseline"/>
+        <w:rPr>
+          <w:rFonts w:eastAsia="Times New Roman" w:cs="Times New Roman"/>
+          <w:b/>
+          <w:bCs/>
+          <w:color w:val="02B3E4"/>
+          <w:bdr w:val="none" w:sz="0" w:space="0" w:color="auto" w:frame="1"/>
+        </w:rPr>
+      </w:pPr>
+      <w:r>
+        <w:rPr>
+          <w:rFonts w:ascii="inherit" w:eastAsia="Times New Roman" w:hAnsi="inherit" w:cs="Open Sans"/>
+          <w:color w:val="4F4F4F"/>
+          <w:sz w:val="23"/>
+          <w:szCs w:val="23"/>
+        </w:rPr>
+        <w:fldChar w:fldCharType="begin"/>
+      </w:r>
+      <w:r>
+        <w:rPr>
+          <w:rFonts w:ascii="inherit" w:eastAsia="Times New Roman" w:hAnsi="inherit" w:cs="Open Sans"/>
+          <w:color w:val="4F4F4F"/>
+          <w:sz w:val="23"/>
+          <w:szCs w:val="23"/>
+        </w:rPr>
+        <w:instrText xml:space="preserve"> HYPERLINK "https://classroom.udacity.com/nanodegrees/nd027/parts/19ef4e55-151f-4510-8b5c-cb590ac52df2/modules/96060264-d86d-4b69-9259-0726cc2a336f/lessons/f14bb167-fee8-4a4b-94d3-9ca7fcbabe77/concepts/28c36c65-466e-4b4e-af99-1fc86f90e02f" </w:instrText>
+      </w:r>
+      <w:r>
+        <w:rPr>
+          <w:rFonts w:ascii="inherit" w:eastAsia="Times New Roman" w:hAnsi="inherit" w:cs="Open Sans"/>
+          <w:color w:val="4F4F4F"/>
+          <w:sz w:val="23"/>
+          <w:szCs w:val="23"/>
+        </w:rPr>
+        <w:fldChar w:fldCharType="separate"/>
+      </w:r>
+    </w:p>
+    <w:p>
+      <w:pPr>
+        <w:spacing w:after="0" w:line="320" w:lineRule="atLeast"/>
+        <w:jc w:val="center"/>
+        <w:textAlignment w:val="baseline"/>
+        <w:rPr>
+          <w:rFonts w:eastAsia="Times New Roman" w:cs="Times New Roman"/>
+        </w:rPr>
+      </w:pPr>
+      <w:r>
+        <w:rPr>
+          <w:rFonts w:ascii="inherit" w:eastAsia="Times New Roman" w:hAnsi="inherit" w:cs="Open Sans"/>
+          <w:b/>
+          <w:bCs/>
+          <w:noProof/>
+          <w:color w:val="02B3E4"/>
+          <w:sz w:val="23"/>
+          <w:szCs w:val="23"/>
+          <w:bdr w:val="none" w:sz="0" w:space="0" w:color="auto" w:frame="1"/>
+        </w:rPr>
+        <w:drawing>
+          <wp:inline distT="0" distB="0" distL="0" distR="0" wp14:anchorId="355017E8" wp14:editId="1F733D3A">
+            <wp:extent cx="6858000" cy="1907540"/>
+            <wp:effectExtent l="0" t="0" r="0" b="0"/>
+            <wp:docPr id="5" name="Picture 5">
+              <a:hlinkClick xmlns:a="http://schemas.openxmlformats.org/drawingml/2006/main" r:id="rId8"/>
+            </wp:docPr>
+            <wp:cNvGraphicFramePr>
+              <a:graphicFrameLocks xmlns:a="http://schemas.openxmlformats.org/drawingml/2006/main" noChangeAspect="1"/>
+            </wp:cNvGraphicFramePr>
+            <a:graphic xmlns:a="http://schemas.openxmlformats.org/drawingml/2006/main">
+              <a:graphicData uri="http://schemas.openxmlformats.org/drawingml/2006/picture">
+                <pic:pic xmlns:pic="http://schemas.openxmlformats.org/drawingml/2006/picture">
+                  <pic:nvPicPr>
+                    <pic:cNvPr id="0" name="Picture 6">
+                      <a:hlinkClick r:id="rId8"/>
+                    </pic:cNvPr>
+                    <pic:cNvPicPr>
+                      <a:picLocks noChangeAspect="1" noChangeArrowheads="1"/>
+                    </pic:cNvPicPr>
+                  </pic:nvPicPr>
+                  <pic:blipFill>
+                    <a:blip r:embed="rId14">
+                      <a:extLst>
+                        <a:ext uri="{28A0092B-C50C-407E-A947-70E740481C1C}">
+                          <a14:useLocalDpi xmlns:a14="http://schemas.microsoft.com/office/drawing/2010/main" val="0"/>
+                        </a:ext>
+                      </a:extLst>
+                    </a:blip>
+                    <a:srcRect/>
+                    <a:stretch>
+                      <a:fillRect/>
+                    </a:stretch>
+                  </pic:blipFill>
+                  <pic:spPr bwMode="auto">
+                    <a:xfrm>
+                      <a:off x="0" y="0"/>
+                      <a:ext cx="6858000" cy="1907540"/>
+                    </a:xfrm>
+                    <a:prstGeom prst="rect">
+                      <a:avLst/>
+                    </a:prstGeom>
+                    <a:noFill/>
+                    <a:ln>
+                      <a:noFill/>
+                    </a:ln>
+                  </pic:spPr>
+                </pic:pic>
+              </a:graphicData>
+            </a:graphic>
+          </wp:inline>
+        </w:drawing>
+      </w:r>
+    </w:p>
+    <w:p>
+      <w:pPr>
+        <w:spacing w:line="320" w:lineRule="atLeast"/>
+        <w:textAlignment w:val="baseline"/>
+        <w:rPr>
+          <w:rFonts w:ascii="inherit" w:eastAsia="Times New Roman" w:hAnsi="inherit" w:cs="Open Sans"/>
+          <w:color w:val="4F4F4F"/>
+          <w:sz w:val="23"/>
+          <w:szCs w:val="23"/>
+        </w:rPr>
+      </w:pPr>
+      <w:r>
+        <w:rPr>
+          <w:rFonts w:ascii="inherit" w:eastAsia="Times New Roman" w:hAnsi="inherit" w:cs="Open Sans"/>
+          <w:color w:val="4F4F4F"/>
+          <w:sz w:val="23"/>
+          <w:szCs w:val="23"/>
+        </w:rPr>
+        <w:fldChar w:fldCharType="end"/>
+      </w:r>
+    </w:p>
+    <w:p>
+      <w:pPr>
+        <w:spacing w:before="600" w:after="75" w:line="320" w:lineRule="atLeast"/>
+        <w:textAlignment w:val="baseline"/>
+        <w:outlineLvl w:val="0"/>
+        <w:rPr>
+          <w:rFonts w:ascii="inherit" w:eastAsia="Times New Roman" w:hAnsi="inherit" w:cs="Open Sans"/>
+          <w:b/>
+          <w:bCs/>
+          <w:color w:val="2E3D49"/>
+          <w:kern w:val="36"/>
+          <w:sz w:val="36"/>
+          <w:szCs w:val="36"/>
+        </w:rPr>
+      </w:pPr>
+      <w:r>
+        <w:rPr>
+          <w:rFonts w:ascii="inherit" w:eastAsia="Times New Roman" w:hAnsi="inherit" w:cs="Open Sans"/>
+          <w:b/>
+          <w:bCs/>
+          <w:color w:val="2E3D49"/>
+          <w:kern w:val="36"/>
+          <w:sz w:val="36"/>
+          <w:szCs w:val="36"/>
+        </w:rPr>
+        <w:lastRenderedPageBreak/>
+        <w:t>Start Coding!</w:t>
+      </w:r>
+    </w:p>
+    <w:p>
+      <w:pPr>
+        <w:textAlignment w:val="baseline"/>
+        <w:rPr>
+          <w:rFonts w:ascii="inherit" w:eastAsia="Times New Roman" w:hAnsi="inherit" w:cs="Open Sans"/>
+          <w:color w:val="4F4F4F"/>
+          <w:sz w:val="23"/>
+          <w:szCs w:val="23"/>
+        </w:rPr>
+      </w:pPr>
+      <w:r>
+        <w:rPr>
+          <w:rFonts w:ascii="inherit" w:eastAsia="Times New Roman" w:hAnsi="inherit" w:cs="Open Sans"/>
+          <w:color w:val="4F4F4F"/>
+          <w:sz w:val="23"/>
+          <w:szCs w:val="23"/>
+        </w:rPr>
+        <w:t>Now you can run Spark code for your project in this notebook, which EMR will run on your cluster. In the next page, you'll find starter code to create a spark session and read in the full 12GB dataset for the DSND Capstone project.</w:t>
+      </w:r>
+    </w:p>
+    <w:p>
+      <w:pPr>
+        <w:spacing w:after="0" w:line="320" w:lineRule="atLeast"/>
+        <w:textAlignment w:val="baseline"/>
+        <w:rPr>
+          <w:rFonts w:eastAsia="Times New Roman" w:cs="Times New Roman"/>
+          <w:b/>
+          <w:bCs/>
+          <w:color w:val="02B3E4"/>
+          <w:bdr w:val="none" w:sz="0" w:space="0" w:color="auto" w:frame="1"/>
+        </w:rPr>
+      </w:pPr>
+      <w:r>
+        <w:rPr>
+          <w:rFonts w:ascii="inherit" w:eastAsia="Times New Roman" w:hAnsi="inherit" w:cs="Open Sans"/>
+          <w:color w:val="4F4F4F"/>
+          <w:sz w:val="23"/>
+          <w:szCs w:val="23"/>
+        </w:rPr>
+        <w:fldChar w:fldCharType="begin"/>
+      </w:r>
+      <w:r>
+        <w:rPr>
+          <w:rFonts w:ascii="inherit" w:eastAsia="Times New Roman" w:hAnsi="inherit" w:cs="Open Sans"/>
+          <w:color w:val="4F4F4F"/>
+          <w:sz w:val="23"/>
+          <w:szCs w:val="23"/>
+        </w:rPr>
+        <w:instrText xml:space="preserve"> HYPERLINK "https://classroom.udacity.com/nanodegrees/nd027/parts/19ef4e55-151f-4510-8b5c-cb590ac52df2/modules/96060264-d86d-4b69-9259-0726cc2a336f/lessons/f14bb167-fee8-4a4b-94d3-9ca7fcbabe77/concepts/28c36c65-466e-4b4e-af99-1fc86f90e02f" </w:instrText>
+      </w:r>
+      <w:r>
+        <w:rPr>
+          <w:rFonts w:ascii="inherit" w:eastAsia="Times New Roman" w:hAnsi="inherit" w:cs="Open Sans"/>
+          <w:color w:val="4F4F4F"/>
+          <w:sz w:val="23"/>
+          <w:szCs w:val="23"/>
+        </w:rPr>
+        <w:fldChar w:fldCharType="separate"/>
+      </w:r>
+    </w:p>
+    <w:p>
+      <w:pPr>
+        <w:spacing w:after="0" w:line="320" w:lineRule="atLeast"/>
+        <w:jc w:val="center"/>
+        <w:textAlignment w:val="baseline"/>
+        <w:rPr>
+          <w:rFonts w:eastAsia="Times New Roman" w:cs="Times New Roman"/>
+        </w:rPr>
+      </w:pPr>
+      <w:r>
+        <w:rPr>
+          <w:rFonts w:ascii="inherit" w:eastAsia="Times New Roman" w:hAnsi="inherit" w:cs="Open Sans"/>
+          <w:b/>
+          <w:bCs/>
+          <w:noProof/>
+          <w:color w:val="02B3E4"/>
+          <w:sz w:val="23"/>
+          <w:szCs w:val="23"/>
+          <w:bdr w:val="none" w:sz="0" w:space="0" w:color="auto" w:frame="1"/>
+        </w:rPr>
+        <w:drawing>
+          <wp:inline distT="0" distB="0" distL="0" distR="0" wp14:anchorId="5CB1E663" wp14:editId="50600BBF">
+            <wp:extent cx="6858000" cy="1341755"/>
+            <wp:effectExtent l="0" t="0" r="0" b="0"/>
+            <wp:docPr id="4" name="Picture 4">
+              <a:hlinkClick xmlns:a="http://schemas.openxmlformats.org/drawingml/2006/main" r:id="rId8"/>
+            </wp:docPr>
+            <wp:cNvGraphicFramePr>
+              <a:graphicFrameLocks xmlns:a="http://schemas.openxmlformats.org/drawingml/2006/main" noChangeAspect="1"/>
+            </wp:cNvGraphicFramePr>
+            <a:graphic xmlns:a="http://schemas.openxmlformats.org/drawingml/2006/main">
+              <a:graphicData uri="http://schemas.openxmlformats.org/drawingml/2006/picture">
+                <pic:pic xmlns:pic="http://schemas.openxmlformats.org/drawingml/2006/picture">
+                  <pic:nvPicPr>
+                    <pic:cNvPr id="0" name="Picture 7">
+                      <a:hlinkClick r:id="rId8"/>
+                    </pic:cNvPr>
+                    <pic:cNvPicPr>
+                      <a:picLocks noChangeAspect="1" noChangeArrowheads="1"/>
+                    </pic:cNvPicPr>
+                  </pic:nvPicPr>
+                  <pic:blipFill>
+                    <a:blip r:embed="rId15">
+                      <a:extLst>
+                        <a:ext uri="{28A0092B-C50C-407E-A947-70E740481C1C}">
+                          <a14:useLocalDpi xmlns:a14="http://schemas.microsoft.com/office/drawing/2010/main" val="0"/>
+                        </a:ext>
+                      </a:extLst>
+                    </a:blip>
+                    <a:srcRect/>
+                    <a:stretch>
+                      <a:fillRect/>
+                    </a:stretch>
+                  </pic:blipFill>
+                  <pic:spPr bwMode="auto">
+                    <a:xfrm>
+                      <a:off x="0" y="0"/>
+                      <a:ext cx="6858000" cy="1341755"/>
+                    </a:xfrm>
+                    <a:prstGeom prst="rect">
+                      <a:avLst/>
+                    </a:prstGeom>
+                    <a:noFill/>
+                    <a:ln>
+                      <a:noFill/>
+                    </a:ln>
+                  </pic:spPr>
+                </pic:pic>
+              </a:graphicData>
+            </a:graphic>
+          </wp:inline>
+        </w:drawing>
+      </w:r>
+    </w:p>
+    <w:p>
+      <w:pPr>
+        <w:spacing w:line="320" w:lineRule="atLeast"/>
+        <w:textAlignment w:val="baseline"/>
+        <w:rPr>
+          <w:rFonts w:ascii="inherit" w:eastAsia="Times New Roman" w:hAnsi="inherit" w:cs="Open Sans"/>
+          <w:color w:val="4F4F4F"/>
+          <w:sz w:val="23"/>
+          <w:szCs w:val="23"/>
+        </w:rPr>
+      </w:pPr>
+      <w:r>
+        <w:rPr>
+          <w:rFonts w:ascii="inherit" w:eastAsia="Times New Roman" w:hAnsi="inherit" w:cs="Open Sans"/>
+          <w:color w:val="4F4F4F"/>
+          <w:sz w:val="23"/>
+          <w:szCs w:val="23"/>
+        </w:rPr>
+        <w:fldChar w:fldCharType="end"/>
+      </w:r>
+    </w:p>
+    <w:p>
+      <w:pPr>
+        <w:spacing w:before="600" w:after="75" w:line="320" w:lineRule="atLeast"/>
+        <w:textAlignment w:val="baseline"/>
+        <w:outlineLvl w:val="0"/>
+        <w:rPr>
+          <w:rFonts w:ascii="inherit" w:eastAsia="Times New Roman" w:hAnsi="inherit" w:cs="Open Sans"/>
+          <w:b/>
+          <w:bCs/>
+          <w:color w:val="2E3D49"/>
+          <w:kern w:val="36"/>
+          <w:sz w:val="36"/>
+          <w:szCs w:val="36"/>
+        </w:rPr>
+      </w:pPr>
+      <w:r>
+        <w:rPr>
+          <w:rFonts w:ascii="inherit" w:eastAsia="Times New Roman" w:hAnsi="inherit" w:cs="Open Sans"/>
+          <w:b/>
+          <w:bCs/>
+          <w:color w:val="2E3D49"/>
+          <w:kern w:val="36"/>
+          <w:sz w:val="36"/>
+          <w:szCs w:val="36"/>
+        </w:rPr>
+        <w:t>Download Notebook</w:t>
+      </w:r>
+    </w:p>
+    <w:p>
+      <w:pPr>
+        <w:textAlignment w:val="baseline"/>
+        <w:rPr>
+          <w:rFonts w:ascii="inherit" w:eastAsia="Times New Roman" w:hAnsi="inherit" w:cs="Open Sans"/>
+          <w:color w:val="4F4F4F"/>
+          <w:sz w:val="23"/>
+          <w:szCs w:val="23"/>
+        </w:rPr>
+      </w:pPr>
+      <w:r>
+        <w:rPr>
+          <w:rFonts w:ascii="inherit" w:eastAsia="Times New Roman" w:hAnsi="inherit" w:cs="Open Sans"/>
+          <w:color w:val="4F4F4F"/>
+          <w:sz w:val="23"/>
+          <w:szCs w:val="23"/>
+        </w:rPr>
+        <w:t>When you are finished with your notebook, click </w:t>
+      </w:r>
+      <w:r>
+        <w:rPr>
+          <w:rFonts w:ascii="Consolas" w:eastAsia="Times New Roman" w:hAnsi="Consolas" w:cs="Courier New"/>
+          <w:color w:val="0F2B3D"/>
+          <w:sz w:val="22"/>
+          <w:szCs w:val="22"/>
+          <w:bdr w:val="single" w:sz="6" w:space="0" w:color="B4B9BD" w:frame="1"/>
+          <w:shd w:val="clear" w:color="auto" w:fill="F7F7F8"/>
+        </w:rPr>
+        <w:t>File</w:t>
+      </w:r>
+      <w:r>
+        <w:rPr>
+          <w:rFonts w:ascii="inherit" w:eastAsia="Times New Roman" w:hAnsi="inherit" w:cs="Open Sans"/>
+          <w:color w:val="4F4F4F"/>
+          <w:sz w:val="23"/>
+          <w:szCs w:val="23"/>
+        </w:rPr>
+        <w:t> &gt; </w:t>
+      </w:r>
+      <w:r>
+        <w:rPr>
+          <w:rFonts w:ascii="Consolas" w:eastAsia="Times New Roman" w:hAnsi="Consolas" w:cs="Courier New"/>
+          <w:color w:val="0F2B3D"/>
+          <w:sz w:val="22"/>
+          <w:szCs w:val="22"/>
+          <w:bdr w:val="single" w:sz="6" w:space="0" w:color="B4B9BD" w:frame="1"/>
+          <w:shd w:val="clear" w:color="auto" w:fill="F7F7F8"/>
+        </w:rPr>
+        <w:t>Download as</w:t>
+      </w:r>
+      <w:r>
+        <w:rPr>
+          <w:rFonts w:ascii="inherit" w:eastAsia="Times New Roman" w:hAnsi="inherit" w:cs="Open Sans"/>
+          <w:color w:val="4F4F4F"/>
+          <w:sz w:val="23"/>
+          <w:szCs w:val="23"/>
+        </w:rPr>
+        <w:t> &gt; </w:t>
+      </w:r>
+      <w:r>
+        <w:rPr>
+          <w:rFonts w:ascii="Consolas" w:eastAsia="Times New Roman" w:hAnsi="Consolas" w:cs="Courier New"/>
+          <w:color w:val="0F2B3D"/>
+          <w:sz w:val="22"/>
+          <w:szCs w:val="22"/>
+          <w:bdr w:val="single" w:sz="6" w:space="0" w:color="B4B9BD" w:frame="1"/>
+          <w:shd w:val="clear" w:color="auto" w:fill="F7F7F8"/>
+        </w:rPr>
+        <w:t>Notebook</w:t>
+      </w:r>
+      <w:r>
+        <w:rPr>
+          <w:rFonts w:ascii="inherit" w:eastAsia="Times New Roman" w:hAnsi="inherit" w:cs="Open Sans"/>
+          <w:color w:val="4F4F4F"/>
+          <w:sz w:val="23"/>
+          <w:szCs w:val="23"/>
+        </w:rPr>
+        <w:t> to download it to your computer. On your local computer, create a git repository including this notebook and a README file. Submit the URL to your github repository to submit this project. See more details in the </w:t>
+      </w:r>
+      <w:hyperlink r:id="rId16" w:tgtFrame="_blank" w:history="1">
+        <w:r>
+          <w:rPr>
+            <w:rFonts w:ascii="inherit" w:eastAsia="Times New Roman" w:hAnsi="inherit" w:cs="Open Sans"/>
+            <w:b/>
+            <w:bCs/>
+            <w:color w:val="02B3E4"/>
+            <w:sz w:val="23"/>
+            <w:szCs w:val="23"/>
+            <w:u w:val="single"/>
+            <w:bdr w:val="none" w:sz="0" w:space="0" w:color="auto" w:frame="1"/>
+          </w:rPr>
+          <w:t>Sparkify Project Overview page</w:t>
+        </w:r>
+      </w:hyperlink>
+      <w:r>
+        <w:rPr>
+          <w:rFonts w:ascii="inherit" w:eastAsia="Times New Roman" w:hAnsi="inherit" w:cs="Open Sans"/>
+          <w:color w:val="4F4F4F"/>
+          <w:sz w:val="23"/>
+          <w:szCs w:val="23"/>
+        </w:rPr>
+        <w:t>.</w:t>
+      </w:r>
+    </w:p>
+    <w:p>
+      <w:pPr>
+        <w:spacing w:after="0" w:line="320" w:lineRule="atLeast"/>
+        <w:textAlignment w:val="baseline"/>
+        <w:rPr>
+          <w:rFonts w:eastAsia="Times New Roman" w:cs="Times New Roman"/>
+          <w:b/>
+          <w:bCs/>
+          <w:color w:val="02B3E4"/>
+          <w:bdr w:val="none" w:sz="0" w:space="0" w:color="auto" w:frame="1"/>
+        </w:rPr>
+      </w:pPr>
+      <w:r>
+        <w:rPr>
+          <w:rFonts w:ascii="inherit" w:eastAsia="Times New Roman" w:hAnsi="inherit" w:cs="Open Sans"/>
+          <w:color w:val="4F4F4F"/>
+          <w:sz w:val="23"/>
+          <w:szCs w:val="23"/>
+        </w:rPr>
+        <w:fldChar w:fldCharType="begin"/>
+      </w:r>
+      <w:r>
+        <w:rPr>
+          <w:rFonts w:ascii="inherit" w:eastAsia="Times New Roman" w:hAnsi="inherit" w:cs="Open Sans"/>
+          <w:color w:val="4F4F4F"/>
+          <w:sz w:val="23"/>
+          <w:szCs w:val="23"/>
+        </w:rPr>
+        <w:instrText xml:space="preserve"> HYPERLINK "https://classroom.udacity.com/nanodegrees/nd027/parts/19ef4e55-151f-4510-8b5c-cb590ac52df2/modules/96060264-d86d-4b69-9259-0726cc2a336f/lessons/f14bb167-fee8-4a4b-94d3-9ca7fcbabe77/concepts/28c36c65-466e-4b4e-af99-1fc86f90e02f" </w:instrText>
+      </w:r>
+      <w:r>
+        <w:rPr>
+          <w:rFonts w:ascii="inherit" w:eastAsia="Times New Roman" w:hAnsi="inherit" w:cs="Open Sans"/>
+          <w:color w:val="4F4F4F"/>
+          <w:sz w:val="23"/>
+          <w:szCs w:val="23"/>
+        </w:rPr>
+        <w:fldChar w:fldCharType="separate"/>
+      </w:r>
+    </w:p>
+    <w:p>
+      <w:pPr>
+        <w:spacing w:after="0" w:line="320" w:lineRule="atLeast"/>
+        <w:jc w:val="center"/>
+        <w:textAlignment w:val="baseline"/>
+        <w:rPr>
+          <w:rFonts w:eastAsia="Times New Roman" w:cs="Times New Roman"/>
+        </w:rPr>
+      </w:pPr>
+      <w:r>
+        <w:rPr>
+          <w:rFonts w:ascii="inherit" w:eastAsia="Times New Roman" w:hAnsi="inherit" w:cs="Open Sans"/>
+          <w:b/>
+          <w:bCs/>
+          <w:noProof/>
+          <w:color w:val="02B3E4"/>
+          <w:sz w:val="23"/>
+          <w:szCs w:val="23"/>
+          <w:bdr w:val="none" w:sz="0" w:space="0" w:color="auto" w:frame="1"/>
+        </w:rPr>
+        <w:drawing>
+          <wp:inline distT="0" distB="0" distL="0" distR="0" wp14:anchorId="2FE04C44" wp14:editId="03F70AA5">
+            <wp:extent cx="6858000" cy="2087880"/>
+            <wp:effectExtent l="0" t="0" r="0" b="7620"/>
+            <wp:docPr id="3" name="Picture 3">
+              <a:hlinkClick xmlns:a="http://schemas.openxmlformats.org/drawingml/2006/main" r:id="rId8"/>
+            </wp:docPr>
+            <wp:cNvGraphicFramePr>
+              <a:graphicFrameLocks xmlns:a="http://schemas.openxmlformats.org/drawingml/2006/main" noChangeAspect="1"/>
+            </wp:cNvGraphicFramePr>
+            <a:graphic xmlns:a="http://schemas.openxmlformats.org/drawingml/2006/main">
+              <a:graphicData uri="http://schemas.openxmlformats.org/drawingml/2006/picture">
+                <pic:pic xmlns:pic="http://schemas.openxmlformats.org/drawingml/2006/picture">
+                  <pic:nvPicPr>
+                    <pic:cNvPr id="0" name="Picture 8">
+                      <a:hlinkClick r:id="rId8"/>
+                    </pic:cNvPr>
+                    <pic:cNvPicPr>
+                      <a:picLocks noChangeAspect="1" noChangeArrowheads="1"/>
+                    </pic:cNvPicPr>
+                  </pic:nvPicPr>
+                  <pic:blipFill>
+                    <a:blip r:embed="rId17">
+                      <a:extLst>
+                        <a:ext uri="{28A0092B-C50C-407E-A947-70E740481C1C}">
+                          <a14:useLocalDpi xmlns:a14="http://schemas.microsoft.com/office/drawing/2010/main" val="0"/>
+                        </a:ext>
+                      </a:extLst>
+                    </a:blip>
+                    <a:srcRect/>
+                    <a:stretch>
+                      <a:fillRect/>
+                    </a:stretch>
+                  </pic:blipFill>
+                  <pic:spPr bwMode="auto">
+                    <a:xfrm>
+                      <a:off x="0" y="0"/>
+                      <a:ext cx="6858000" cy="2087880"/>
+                    </a:xfrm>
+                    <a:prstGeom prst="rect">
+                      <a:avLst/>
+                    </a:prstGeom>
+                    <a:noFill/>
+                    <a:ln>
+                      <a:noFill/>
+                    </a:ln>
+                  </pic:spPr>
+                </pic:pic>
+              </a:graphicData>
+            </a:graphic>
+          </wp:inline>
+        </w:drawing>
+      </w:r>
+    </w:p>
+    <w:p>
+      <w:pPr>
+        <w:spacing w:line="320" w:lineRule="atLeast"/>
+        <w:textAlignment w:val="baseline"/>
+        <w:rPr>
+          <w:rFonts w:ascii="inherit" w:eastAsia="Times New Roman" w:hAnsi="inherit" w:cs="Open Sans"/>
+          <w:color w:val="4F4F4F"/>
+          <w:sz w:val="23"/>
+          <w:szCs w:val="23"/>
+        </w:rPr>
+      </w:pPr>
+      <w:r>
+        <w:rPr>
+          <w:rFonts w:ascii="inherit" w:eastAsia="Times New Roman" w:hAnsi="inherit" w:cs="Open Sans"/>
+          <w:color w:val="4F4F4F"/>
+          <w:sz w:val="23"/>
+          <w:szCs w:val="23"/>
+        </w:rPr>
+        <w:fldChar w:fldCharType="end"/>
+      </w:r>
+    </w:p>
+    <w:p>
+      <w:pPr>
+        <w:textAlignment w:val="baseline"/>
+        <w:rPr>
+          <w:rFonts w:ascii="inherit" w:eastAsia="Times New Roman" w:hAnsi="inherit" w:cs="Open Sans"/>
+          <w:color w:val="4F4F4F"/>
+          <w:sz w:val="23"/>
+          <w:szCs w:val="23"/>
+        </w:rPr>
+      </w:pPr>
+      <w:r>
+        <w:rPr>
+          <w:rFonts w:ascii="inherit" w:eastAsia="Times New Roman" w:hAnsi="inherit" w:cs="Open Sans"/>
+          <w:color w:val="4F4F4F"/>
+          <w:sz w:val="23"/>
+          <w:szCs w:val="23"/>
+        </w:rPr>
+        <w:t>For more information on EMR notebooks, click </w:t>
+      </w:r>
+      <w:hyperlink r:id="rId18" w:tgtFrame="_blank" w:history="1">
+        <w:r>
+          <w:rPr>
+            <w:rFonts w:ascii="inherit" w:eastAsia="Times New Roman" w:hAnsi="inherit" w:cs="Open Sans"/>
+            <w:b/>
+            <w:bCs/>
+            <w:color w:val="02B3E4"/>
+            <w:sz w:val="23"/>
+            <w:szCs w:val="23"/>
+            <w:u w:val="single"/>
+            <w:bdr w:val="none" w:sz="0" w:space="0" w:color="auto" w:frame="1"/>
+          </w:rPr>
+          <w:t>here</w:t>
+        </w:r>
+      </w:hyperlink>
+      <w:r>
+        <w:rPr>
+          <w:rFonts w:ascii="inherit" w:eastAsia="Times New Roman" w:hAnsi="inherit" w:cs="Open Sans"/>
+          <w:color w:val="4F4F4F"/>
+          <w:sz w:val="23"/>
+          <w:szCs w:val="23"/>
+        </w:rPr>
+        <w:t>.</w:t>
+      </w:r>
+    </w:p>
+    <w:p>
+      <w:pPr>
+        <w:spacing w:before="600" w:after="75" w:line="320" w:lineRule="atLeast"/>
+        <w:textAlignment w:val="baseline"/>
+        <w:outlineLvl w:val="0"/>
+        <w:rPr>
+          <w:rFonts w:ascii="inherit" w:eastAsia="Times New Roman" w:hAnsi="inherit" w:cs="Open Sans"/>
+          <w:b/>
+          <w:bCs/>
+          <w:color w:val="2E3D49"/>
+          <w:kern w:val="36"/>
+          <w:sz w:val="36"/>
+          <w:szCs w:val="36"/>
+        </w:rPr>
+      </w:pPr>
+      <w:r>
+        <w:rPr>
+          <w:rFonts w:ascii="inherit" w:eastAsia="Times New Roman" w:hAnsi="inherit" w:cs="Open Sans"/>
+          <w:b/>
+          <w:bCs/>
+          <w:color w:val="2E3D49"/>
+          <w:kern w:val="36"/>
+          <w:sz w:val="36"/>
+          <w:szCs w:val="36"/>
+        </w:rPr>
+        <w:t>Pricing - Be Careful!</w:t>
+      </w:r>
+    </w:p>
+    <w:p>
+      <w:pPr>
+        <w:textAlignment w:val="baseline"/>
+        <w:rPr>
+          <w:rFonts w:ascii="inherit" w:eastAsia="Times New Roman" w:hAnsi="inherit" w:cs="Open Sans"/>
+          <w:color w:val="4F4F4F"/>
+          <w:sz w:val="23"/>
+          <w:szCs w:val="23"/>
+        </w:rPr>
+      </w:pPr>
+      <w:r>
+        <w:rPr>
+          <w:rFonts w:ascii="inherit" w:eastAsia="Times New Roman" w:hAnsi="inherit" w:cs="Open Sans"/>
+          <w:color w:val="4F4F4F"/>
+          <w:sz w:val="23"/>
+          <w:szCs w:val="23"/>
+        </w:rPr>
+        <w:t>From this point on, AWS will charge you for running your EMR cluster. See details on this and how to manage your resources to avoid unexpected costs in the "Managing Resources" section at the end of this lesson.</w:t>
+      </w:r>
+    </w:p>
+    <w:p>
+      <w:pPr>
+        <w:jc w:val="center"/>
+      </w:pPr>
+    </w:p>
+    <w:p>
+      <w:pPr>
+        <w:jc w:val="center"/>
+      </w:pPr>
+    </w:p>
+    <w:p>
+      <w:pPr>
+        <w:jc w:val="center"/>
+      </w:pPr>
+    </w:p>
+    <w:p>
+      <w:pPr>
+        <w:jc w:val="center"/>
+      </w:pPr>
+    </w:p>
+    <w:p>
+      <w:pPr>
+        <w:spacing w:before="600" w:after="75" w:line="320" w:lineRule="atLeast"/>
+        <w:textAlignment w:val="baseline"/>
+        <w:outlineLvl w:val="0"/>
+        <w:rPr>
+          <w:rFonts w:ascii="inherit" w:eastAsia="Times New Roman" w:hAnsi="inherit" w:cs="Open Sans"/>
+          <w:b/>
+          <w:bCs/>
+          <w:color w:val="2E3D49"/>
+          <w:kern w:val="36"/>
+          <w:sz w:val="36"/>
+          <w:szCs w:val="36"/>
+        </w:rPr>
+      </w:pPr>
+      <w:r>
+        <w:rPr>
+          <w:rFonts w:ascii="inherit" w:eastAsia="Times New Roman" w:hAnsi="inherit" w:cs="Open Sans"/>
+          <w:b/>
+          <w:bCs/>
+          <w:color w:val="2E3D49"/>
+          <w:kern w:val="36"/>
+          <w:sz w:val="36"/>
+          <w:szCs w:val="36"/>
+        </w:rPr>
+        <w:lastRenderedPageBreak/>
+        <w:t>Pricing - Be Careful!</w:t>
+      </w:r>
+    </w:p>
+    <w:p>
+      <w:pPr>
+        <w:spacing w:after="0"/>
+        <w:textAlignment w:val="baseline"/>
+        <w:rPr>
+          <w:rFonts w:ascii="inherit" w:eastAsia="Times New Roman" w:hAnsi="inherit" w:cs="Open Sans"/>
+          <w:color w:val="4F4F4F"/>
+          <w:sz w:val="23"/>
+          <w:szCs w:val="23"/>
+        </w:rPr>
+      </w:pPr>
+      <w:r>
+        <w:rPr>
+          <w:rFonts w:ascii="inherit" w:eastAsia="Times New Roman" w:hAnsi="inherit" w:cs="Open Sans"/>
+          <w:color w:val="4F4F4F"/>
+          <w:sz w:val="23"/>
+          <w:szCs w:val="23"/>
+        </w:rPr>
+        <w:t>From this point on, AWS will charge you for running your EMR cluster. You can find the details on the </w:t>
+      </w:r>
+      <w:hyperlink r:id="rId19" w:tgtFrame="_blank" w:history="1">
+        <w:r>
+          <w:rPr>
+            <w:rFonts w:ascii="inherit" w:eastAsia="Times New Roman" w:hAnsi="inherit" w:cs="Open Sans"/>
+            <w:b/>
+            <w:bCs/>
+            <w:color w:val="02B3E4"/>
+            <w:sz w:val="23"/>
+            <w:szCs w:val="23"/>
+            <w:u w:val="single"/>
+            <w:bdr w:val="none" w:sz="0" w:space="0" w:color="auto" w:frame="1"/>
+          </w:rPr>
+          <w:t>EMR Pricing here</w:t>
+        </w:r>
+      </w:hyperlink>
+      <w:r>
+        <w:rPr>
+          <w:rFonts w:ascii="inherit" w:eastAsia="Times New Roman" w:hAnsi="inherit" w:cs="Open Sans"/>
+          <w:color w:val="4F4F4F"/>
+          <w:sz w:val="23"/>
+          <w:szCs w:val="23"/>
+        </w:rPr>
+        <w:t>. If you run your cluster for a week with the settings specified earlier (3 instances of </w:t>
+      </w:r>
+      <w:r>
+        <w:rPr>
+          <w:rFonts w:ascii="Consolas" w:eastAsia="Times New Roman" w:hAnsi="Consolas" w:cs="Courier New"/>
+          <w:color w:val="0F2B3D"/>
+          <w:sz w:val="22"/>
+          <w:szCs w:val="22"/>
+          <w:bdr w:val="single" w:sz="6" w:space="0" w:color="B4B9BD" w:frame="1"/>
+          <w:shd w:val="clear" w:color="auto" w:fill="F7F7F8"/>
+        </w:rPr>
+        <w:t>m3.xlarge</w:t>
+      </w:r>
+      <w:r>
+        <w:rPr>
+          <w:rFonts w:ascii="inherit" w:eastAsia="Times New Roman" w:hAnsi="inherit" w:cs="Open Sans"/>
+          <w:color w:val="4F4F4F"/>
+          <w:sz w:val="23"/>
+          <w:szCs w:val="23"/>
+        </w:rPr>
+        <w:t>), you should expect costs to be around $30, which should be covered in the amount of free promotional credits you have received from AWS as a Udacity student.</w:t>
+      </w:r>
+    </w:p>
+    <w:p>
+      <w:pPr>
+        <w:spacing w:after="225"/>
+        <w:textAlignment w:val="baseline"/>
+        <w:rPr>
+          <w:rFonts w:ascii="inherit" w:eastAsia="Times New Roman" w:hAnsi="inherit" w:cs="Open Sans"/>
+          <w:color w:val="4F4F4F"/>
+          <w:sz w:val="23"/>
+          <w:szCs w:val="23"/>
+        </w:rPr>
+      </w:pPr>
+      <w:r>
+        <w:rPr>
+          <w:rFonts w:ascii="inherit" w:eastAsia="Times New Roman" w:hAnsi="inherit" w:cs="Open Sans"/>
+          <w:color w:val="4F4F4F"/>
+          <w:sz w:val="23"/>
+          <w:szCs w:val="23"/>
+        </w:rPr>
+        <w:t>Most importantly, remember to terminate your cluster when you are done. Otherwise, your cluster might run for a day, week, month, or longer without you remembering, and you’ll wind up with a large bill!</w:t>
+      </w:r>
+    </w:p>
+    <w:p>
+      <w:pPr>
+        <w:spacing w:before="600" w:after="75" w:line="320" w:lineRule="atLeast"/>
+        <w:textAlignment w:val="baseline"/>
+        <w:outlineLvl w:val="0"/>
+        <w:rPr>
+          <w:rFonts w:ascii="inherit" w:eastAsia="Times New Roman" w:hAnsi="inherit" w:cs="Open Sans"/>
+          <w:b/>
+          <w:bCs/>
+          <w:color w:val="2E3D49"/>
+          <w:kern w:val="36"/>
+          <w:sz w:val="36"/>
+          <w:szCs w:val="36"/>
+        </w:rPr>
+      </w:pPr>
+      <w:r>
+        <w:rPr>
+          <w:rFonts w:ascii="inherit" w:eastAsia="Times New Roman" w:hAnsi="inherit" w:cs="Open Sans"/>
+          <w:b/>
+          <w:bCs/>
+          <w:color w:val="2E3D49"/>
+          <w:kern w:val="36"/>
+          <w:sz w:val="36"/>
+          <w:szCs w:val="36"/>
+        </w:rPr>
+        <w:t>Terminate Your Cluster</w:t>
+      </w:r>
+    </w:p>
+    <w:p>
+      <w:pPr>
+        <w:textAlignment w:val="baseline"/>
+        <w:rPr>
+          <w:rFonts w:ascii="inherit" w:eastAsia="Times New Roman" w:hAnsi="inherit" w:cs="Open Sans"/>
+          <w:color w:val="4F4F4F"/>
+          <w:sz w:val="23"/>
+          <w:szCs w:val="23"/>
+        </w:rPr>
+      </w:pPr>
+      <w:r>
+        <w:rPr>
+          <w:rFonts w:ascii="inherit" w:eastAsia="Times New Roman" w:hAnsi="inherit" w:cs="Open Sans"/>
+          <w:color w:val="4F4F4F"/>
+          <w:sz w:val="23"/>
+          <w:szCs w:val="23"/>
+        </w:rPr>
+        <w:t>You can terminate your cluster while still keeping the Jupyter notebook you created. In EMR, your EMR cluster and EMR notebook are decoupled (so you can reattach your notebook to a different cluster at any time)! To terminate your cluster, click "Clusters" in the menu on the left, check the box next to your cluster to select, and click the "Terminate" button.</w:t>
+      </w:r>
+    </w:p>
+    <w:p>
+      <w:pPr>
+        <w:spacing w:after="0" w:line="320" w:lineRule="atLeast"/>
+        <w:textAlignment w:val="baseline"/>
+        <w:rPr>
+          <w:rFonts w:eastAsia="Times New Roman" w:cs="Times New Roman"/>
+          <w:b/>
+          <w:bCs/>
+          <w:color w:val="02B3E4"/>
+          <w:bdr w:val="none" w:sz="0" w:space="0" w:color="auto" w:frame="1"/>
+        </w:rPr>
+      </w:pPr>
+      <w:r>
+        <w:rPr>
+          <w:rFonts w:ascii="inherit" w:eastAsia="Times New Roman" w:hAnsi="inherit" w:cs="Open Sans"/>
+          <w:color w:val="4F4F4F"/>
+          <w:sz w:val="23"/>
+          <w:szCs w:val="23"/>
+        </w:rPr>
+        <w:fldChar w:fldCharType="begin"/>
+      </w:r>
+      <w:r>
+        <w:rPr>
+          <w:rFonts w:ascii="inherit" w:eastAsia="Times New Roman" w:hAnsi="inherit" w:cs="Open Sans"/>
+          <w:color w:val="4F4F4F"/>
+          <w:sz w:val="23"/>
+          <w:szCs w:val="23"/>
+        </w:rPr>
+        <w:instrText xml:space="preserve"> HYPERLINK "https://classroom.udacity.com/nanodegrees/nd027/parts/19ef4e55-151f-4510-8b5c-cb590ac52df2/modules/96060264-d86d-4b69-9259-0726cc2a336f/lessons/f14bb167-fee8-4a4b-94d3-9ca7fcbabe77/concepts/917b5161-1de5-4e9f-bcf4-6f72ee763f15" </w:instrText>
+      </w:r>
+      <w:r>
+        <w:rPr>
+          <w:rFonts w:ascii="inherit" w:eastAsia="Times New Roman" w:hAnsi="inherit" w:cs="Open Sans"/>
+          <w:color w:val="4F4F4F"/>
+          <w:sz w:val="23"/>
+          <w:szCs w:val="23"/>
+        </w:rPr>
+        <w:fldChar w:fldCharType="separate"/>
+      </w:r>
+    </w:p>
+    <w:p>
+      <w:pPr>
+        <w:spacing w:after="0" w:line="320" w:lineRule="atLeast"/>
+        <w:jc w:val="center"/>
+        <w:textAlignment w:val="baseline"/>
+        <w:rPr>
+          <w:rFonts w:eastAsia="Times New Roman" w:cs="Times New Roman"/>
+        </w:rPr>
+      </w:pPr>
+      <w:r>
+        <w:rPr>
+          <w:rFonts w:ascii="inherit" w:eastAsia="Times New Roman" w:hAnsi="inherit" w:cs="Open Sans"/>
+          <w:b/>
+          <w:bCs/>
+          <w:noProof/>
+          <w:color w:val="02B3E4"/>
+          <w:sz w:val="23"/>
+          <w:szCs w:val="23"/>
+          <w:bdr w:val="none" w:sz="0" w:space="0" w:color="auto" w:frame="1"/>
+        </w:rPr>
+        <w:drawing>
+          <wp:inline distT="0" distB="0" distL="0" distR="0" wp14:anchorId="435F3CB9" wp14:editId="1FC4ECB6">
+            <wp:extent cx="6858000" cy="1092835"/>
+            <wp:effectExtent l="0" t="0" r="0" b="0"/>
+            <wp:docPr id="15" name="Picture 15">
+              <a:hlinkClick xmlns:a="http://schemas.openxmlformats.org/drawingml/2006/main" r:id="rId20"/>
+            </wp:docPr>
+            <wp:cNvGraphicFramePr>
+              <a:graphicFrameLocks xmlns:a="http://schemas.openxmlformats.org/drawingml/2006/main" noChangeAspect="1"/>
+            </wp:cNvGraphicFramePr>
+            <a:graphic xmlns:a="http://schemas.openxmlformats.org/drawingml/2006/main">
+              <a:graphicData uri="http://schemas.openxmlformats.org/drawingml/2006/picture">
+                <pic:pic xmlns:pic="http://schemas.openxmlformats.org/drawingml/2006/picture">
+                  <pic:nvPicPr>
+                    <pic:cNvPr id="0" name="Picture 17">
+                      <a:hlinkClick r:id="rId20"/>
+                    </pic:cNvPr>
+                    <pic:cNvPicPr>
+                      <a:picLocks noChangeAspect="1" noChangeArrowheads="1"/>
+                    </pic:cNvPicPr>
+                  </pic:nvPicPr>
+                  <pic:blipFill>
+                    <a:blip r:embed="rId21">
+                      <a:extLst>
+                        <a:ext uri="{28A0092B-C50C-407E-A947-70E740481C1C}">
+                          <a14:useLocalDpi xmlns:a14="http://schemas.microsoft.com/office/drawing/2010/main" val="0"/>
+                        </a:ext>
+                      </a:extLst>
+                    </a:blip>
+                    <a:srcRect/>
+                    <a:stretch>
+                      <a:fillRect/>
+                    </a:stretch>
+                  </pic:blipFill>
+                  <pic:spPr bwMode="auto">
+                    <a:xfrm>
+                      <a:off x="0" y="0"/>
+                      <a:ext cx="6858000" cy="1092835"/>
+                    </a:xfrm>
+                    <a:prstGeom prst="rect">
+                      <a:avLst/>
+                    </a:prstGeom>
+                    <a:noFill/>
+                    <a:ln>
+                      <a:noFill/>
+                    </a:ln>
+                  </pic:spPr>
+                </pic:pic>
+              </a:graphicData>
+            </a:graphic>
+          </wp:inline>
+        </w:drawing>
+      </w:r>
+    </w:p>
+    <w:p>
+      <w:pPr>
+        <w:spacing w:line="320" w:lineRule="atLeast"/>
+        <w:textAlignment w:val="baseline"/>
+        <w:rPr>
+          <w:rFonts w:ascii="inherit" w:eastAsia="Times New Roman" w:hAnsi="inherit" w:cs="Open Sans"/>
+          <w:color w:val="4F4F4F"/>
+          <w:sz w:val="23"/>
+          <w:szCs w:val="23"/>
+        </w:rPr>
+      </w:pPr>
+      <w:r>
+        <w:rPr>
+          <w:rFonts w:ascii="inherit" w:eastAsia="Times New Roman" w:hAnsi="inherit" w:cs="Open Sans"/>
+          <w:color w:val="4F4F4F"/>
+          <w:sz w:val="23"/>
+          <w:szCs w:val="23"/>
+        </w:rPr>
+        <w:fldChar w:fldCharType="end"/>
+      </w:r>
+    </w:p>
+    <w:p>
+      <w:pPr>
+        <w:spacing w:before="600" w:after="75" w:line="320" w:lineRule="atLeast"/>
+        <w:textAlignment w:val="baseline"/>
+        <w:outlineLvl w:val="0"/>
+        <w:rPr>
+          <w:rFonts w:ascii="inherit" w:eastAsia="Times New Roman" w:hAnsi="inherit" w:cs="Open Sans"/>
+          <w:b/>
+          <w:bCs/>
+          <w:color w:val="2E3D49"/>
+          <w:kern w:val="36"/>
+          <w:sz w:val="36"/>
+          <w:szCs w:val="36"/>
+        </w:rPr>
+      </w:pPr>
+      <w:r>
+        <w:rPr>
+          <w:rFonts w:ascii="inherit" w:eastAsia="Times New Roman" w:hAnsi="inherit" w:cs="Open Sans"/>
+          <w:b/>
+          <w:bCs/>
+          <w:color w:val="2E3D49"/>
+          <w:kern w:val="36"/>
+          <w:sz w:val="36"/>
+          <w:szCs w:val="36"/>
+        </w:rPr>
+        <w:t>Change Cluster for Notebook</w:t>
+      </w:r>
+    </w:p>
+    <w:p>
+      <w:pPr>
+        <w:textAlignment w:val="baseline"/>
+        <w:rPr>
+          <w:rFonts w:ascii="inherit" w:eastAsia="Times New Roman" w:hAnsi="inherit" w:cs="Open Sans"/>
+          <w:color w:val="4F4F4F"/>
+          <w:sz w:val="23"/>
+          <w:szCs w:val="23"/>
+        </w:rPr>
+      </w:pPr>
+      <w:r>
+        <w:rPr>
+          <w:rFonts w:ascii="inherit" w:eastAsia="Times New Roman" w:hAnsi="inherit" w:cs="Open Sans"/>
+          <w:color w:val="4F4F4F"/>
+          <w:sz w:val="23"/>
+          <w:szCs w:val="23"/>
+        </w:rPr>
+        <w:t>If you still have a notebook on EMR and terminated the cluster it was connected to, you can still run that notebook at any time by creating another cluster (following the instructions in the previous section). Once you have the new cluster launched and in "waiting" status, click "Notebooks" in the menu on the left and click on the name of your notebook. Then click the "Change cluster" button.</w:t>
+      </w:r>
+    </w:p>
+    <w:p>
+      <w:pPr>
+        <w:spacing w:after="0" w:line="320" w:lineRule="atLeast"/>
+        <w:textAlignment w:val="baseline"/>
+        <w:rPr>
+          <w:rFonts w:eastAsia="Times New Roman" w:cs="Times New Roman"/>
+          <w:b/>
+          <w:bCs/>
+          <w:color w:val="02B3E4"/>
+          <w:bdr w:val="none" w:sz="0" w:space="0" w:color="auto" w:frame="1"/>
+        </w:rPr>
+      </w:pPr>
+      <w:r>
+        <w:rPr>
+          <w:rFonts w:ascii="inherit" w:eastAsia="Times New Roman" w:hAnsi="inherit" w:cs="Open Sans"/>
+          <w:color w:val="4F4F4F"/>
+          <w:sz w:val="23"/>
+          <w:szCs w:val="23"/>
+        </w:rPr>
+        <w:fldChar w:fldCharType="begin"/>
+      </w:r>
+      <w:r>
+        <w:rPr>
+          <w:rFonts w:ascii="inherit" w:eastAsia="Times New Roman" w:hAnsi="inherit" w:cs="Open Sans"/>
+          <w:color w:val="4F4F4F"/>
+          <w:sz w:val="23"/>
+          <w:szCs w:val="23"/>
+        </w:rPr>
+        <w:instrText xml:space="preserve"> HYPERLINK "https://classroom.udacity.com/nanodegrees/nd027/parts/19ef4e55-151f-4510-8b5c-cb590ac52df2/modules/96060264-d86d-4b69-9259-0726cc2a336f/lessons/f14bb167-fee8-4a4b-94d3-9ca7fcbabe77/concepts/917b5161-1de5-4e9f-bcf4-6f72ee763f15" </w:instrText>
+      </w:r>
+      <w:r>
+        <w:rPr>
+          <w:rFonts w:ascii="inherit" w:eastAsia="Times New Roman" w:hAnsi="inherit" w:cs="Open Sans"/>
+          <w:color w:val="4F4F4F"/>
+          <w:sz w:val="23"/>
+          <w:szCs w:val="23"/>
+        </w:rPr>
+        <w:fldChar w:fldCharType="separate"/>
+      </w:r>
+    </w:p>
+    <w:p>
+      <w:pPr>
+        <w:spacing w:after="0" w:line="320" w:lineRule="atLeast"/>
+        <w:jc w:val="center"/>
+        <w:textAlignment w:val="baseline"/>
+        <w:rPr>
+          <w:rFonts w:eastAsia="Times New Roman" w:cs="Times New Roman"/>
+        </w:rPr>
+      </w:pPr>
+      <w:r>
+        <w:rPr>
+          <w:rFonts w:ascii="inherit" w:eastAsia="Times New Roman" w:hAnsi="inherit" w:cs="Open Sans"/>
+          <w:b/>
+          <w:bCs/>
+          <w:noProof/>
+          <w:color w:val="02B3E4"/>
+          <w:sz w:val="23"/>
+          <w:szCs w:val="23"/>
+          <w:bdr w:val="none" w:sz="0" w:space="0" w:color="auto" w:frame="1"/>
+        </w:rPr>
+        <w:drawing>
+          <wp:inline distT="0" distB="0" distL="0" distR="0" wp14:anchorId="37A96B09" wp14:editId="37437563">
+            <wp:extent cx="6543675" cy="1454785"/>
+            <wp:effectExtent l="0" t="0" r="9525" b="0"/>
+            <wp:docPr id="14" name="Picture 14">
+              <a:hlinkClick xmlns:a="http://schemas.openxmlformats.org/drawingml/2006/main" r:id="rId20"/>
+            </wp:docPr>
+            <wp:cNvGraphicFramePr>
+              <a:graphicFrameLocks xmlns:a="http://schemas.openxmlformats.org/drawingml/2006/main" noChangeAspect="1"/>
+            </wp:cNvGraphicFramePr>
+            <a:graphic xmlns:a="http://schemas.openxmlformats.org/drawingml/2006/main">
+              <a:graphicData uri="http://schemas.openxmlformats.org/drawingml/2006/picture">
+                <pic:pic xmlns:pic="http://schemas.openxmlformats.org/drawingml/2006/picture">
+                  <pic:nvPicPr>
+                    <pic:cNvPr id="0" name="Picture 18">
+                      <a:hlinkClick r:id="rId20"/>
+                    </pic:cNvPr>
+                    <pic:cNvPicPr>
+                      <a:picLocks noChangeAspect="1" noChangeArrowheads="1"/>
+                    </pic:cNvPicPr>
+                  </pic:nvPicPr>
+                  <pic:blipFill>
+                    <a:blip r:embed="rId22">
+                      <a:extLst>
+                        <a:ext uri="{28A0092B-C50C-407E-A947-70E740481C1C}">
+                          <a14:useLocalDpi xmlns:a14="http://schemas.microsoft.com/office/drawing/2010/main" val="0"/>
+                        </a:ext>
+                      </a:extLst>
+                    </a:blip>
+                    <a:srcRect/>
+                    <a:stretch>
+                      <a:fillRect/>
+                    </a:stretch>
+                  </pic:blipFill>
+                  <pic:spPr bwMode="auto">
+                    <a:xfrm>
+                      <a:off x="0" y="0"/>
+                      <a:ext cx="6543675" cy="1454785"/>
+                    </a:xfrm>
+                    <a:prstGeom prst="rect">
+                      <a:avLst/>
+                    </a:prstGeom>
+                    <a:noFill/>
+                    <a:ln>
+                      <a:noFill/>
+                    </a:ln>
+                  </pic:spPr>
+                </pic:pic>
+              </a:graphicData>
+            </a:graphic>
+          </wp:inline>
+        </w:drawing>
+      </w:r>
+    </w:p>
+    <w:p>
+      <w:pPr>
+        <w:spacing w:line="320" w:lineRule="atLeast"/>
+        <w:textAlignment w:val="baseline"/>
+        <w:rPr>
+          <w:rFonts w:ascii="inherit" w:eastAsia="Times New Roman" w:hAnsi="inherit" w:cs="Open Sans"/>
+          <w:color w:val="4F4F4F"/>
+          <w:sz w:val="23"/>
+          <w:szCs w:val="23"/>
+        </w:rPr>
+      </w:pPr>
+      <w:r>
+        <w:rPr>
+          <w:rFonts w:ascii="inherit" w:eastAsia="Times New Roman" w:hAnsi="inherit" w:cs="Open Sans"/>
+          <w:color w:val="4F4F4F"/>
+          <w:sz w:val="23"/>
+          <w:szCs w:val="23"/>
+        </w:rPr>
+        <w:fldChar w:fldCharType="end"/>
+      </w:r>
+    </w:p>
+    <w:p>
+      <w:pPr>
+        <w:textAlignment w:val="baseline"/>
+        <w:rPr>
+          <w:rFonts w:ascii="inherit" w:eastAsia="Times New Roman" w:hAnsi="inherit" w:cs="Open Sans"/>
+          <w:color w:val="4F4F4F"/>
+          <w:sz w:val="23"/>
+          <w:szCs w:val="23"/>
+        </w:rPr>
+      </w:pPr>
+      <w:r>
+        <w:rPr>
+          <w:rFonts w:ascii="inherit" w:eastAsia="Times New Roman" w:hAnsi="inherit" w:cs="Open Sans"/>
+          <w:color w:val="4F4F4F"/>
+          <w:sz w:val="23"/>
+          <w:szCs w:val="23"/>
+        </w:rPr>
+        <w:t>Select your new cluster. Once your notebook reaches "Ready" status, you can now run this notebook on your new cluster.</w:t>
+      </w:r>
+    </w:p>
+    <w:p>
+      <w:pPr>
+        <w:spacing w:after="0" w:line="320" w:lineRule="atLeast"/>
+        <w:textAlignment w:val="baseline"/>
+        <w:rPr>
+          <w:rFonts w:eastAsia="Times New Roman" w:cs="Times New Roman"/>
+          <w:b/>
+          <w:bCs/>
+          <w:color w:val="02B3E4"/>
+          <w:bdr w:val="none" w:sz="0" w:space="0" w:color="auto" w:frame="1"/>
+        </w:rPr>
+      </w:pPr>
+      <w:r>
+        <w:rPr>
+          <w:rFonts w:ascii="inherit" w:eastAsia="Times New Roman" w:hAnsi="inherit" w:cs="Open Sans"/>
+          <w:color w:val="4F4F4F"/>
+          <w:sz w:val="23"/>
+          <w:szCs w:val="23"/>
+        </w:rPr>
+        <w:fldChar w:fldCharType="begin"/>
+      </w:r>
+      <w:r>
+        <w:rPr>
+          <w:rFonts w:ascii="inherit" w:eastAsia="Times New Roman" w:hAnsi="inherit" w:cs="Open Sans"/>
+          <w:color w:val="4F4F4F"/>
+          <w:sz w:val="23"/>
+          <w:szCs w:val="23"/>
+        </w:rPr>
+        <w:instrText xml:space="preserve"> HYPERLINK "https://classroom.udacity.com/nanodegrees/nd027/parts/19ef4e55-151f-4510-8b5c-cb590ac52df2/modules/96060264-d86d-4b69-9259-0726cc2a336f/lessons/f14bb167-fee8-4a4b-94d3-9ca7fcbabe77/concepts/917b5161-1de5-4e9f-bcf4-6f72ee763f15" </w:instrText>
+      </w:r>
+      <w:r>
+        <w:rPr>
+          <w:rFonts w:ascii="inherit" w:eastAsia="Times New Roman" w:hAnsi="inherit" w:cs="Open Sans"/>
+          <w:color w:val="4F4F4F"/>
+          <w:sz w:val="23"/>
+          <w:szCs w:val="23"/>
+        </w:rPr>
+        <w:fldChar w:fldCharType="separate"/>
+      </w:r>
+    </w:p>
+    <w:p>
+      <w:pPr>
+        <w:spacing w:after="0" w:line="320" w:lineRule="atLeast"/>
+        <w:jc w:val="center"/>
+        <w:textAlignment w:val="baseline"/>
+        <w:rPr>
+          <w:rFonts w:eastAsia="Times New Roman" w:cs="Times New Roman"/>
+        </w:rPr>
+      </w:pPr>
+      <w:r>
+        <w:rPr>
+          <w:rFonts w:ascii="inherit" w:eastAsia="Times New Roman" w:hAnsi="inherit" w:cs="Open Sans"/>
+          <w:b/>
+          <w:bCs/>
+          <w:noProof/>
+          <w:color w:val="02B3E4"/>
+          <w:sz w:val="23"/>
+          <w:szCs w:val="23"/>
+          <w:bdr w:val="none" w:sz="0" w:space="0" w:color="auto" w:frame="1"/>
+        </w:rPr>
+        <w:lastRenderedPageBreak/>
+        <w:drawing>
+          <wp:inline distT="0" distB="0" distL="0" distR="0" wp14:anchorId="797C0C56" wp14:editId="69BDBABC">
+            <wp:extent cx="6858000" cy="3156585"/>
+            <wp:effectExtent l="0" t="0" r="0" b="5715"/>
+            <wp:docPr id="13" name="Picture 13">
+              <a:hlinkClick xmlns:a="http://schemas.openxmlformats.org/drawingml/2006/main" r:id="rId20"/>
+            </wp:docPr>
+            <wp:cNvGraphicFramePr>
+              <a:graphicFrameLocks xmlns:a="http://schemas.openxmlformats.org/drawingml/2006/main" noChangeAspect="1"/>
+            </wp:cNvGraphicFramePr>
+            <a:graphic xmlns:a="http://schemas.openxmlformats.org/drawingml/2006/main">
+              <a:graphicData uri="http://schemas.openxmlformats.org/drawingml/2006/picture">
+                <pic:pic xmlns:pic="http://schemas.openxmlformats.org/drawingml/2006/picture">
+                  <pic:nvPicPr>
+                    <pic:cNvPr id="0" name="Picture 19">
+                      <a:hlinkClick r:id="rId20"/>
+                    </pic:cNvPr>
+                    <pic:cNvPicPr>
+                      <a:picLocks noChangeAspect="1" noChangeArrowheads="1"/>
+                    </pic:cNvPicPr>
+                  </pic:nvPicPr>
+                  <pic:blipFill>
+                    <a:blip r:embed="rId23">
+                      <a:extLst>
+                        <a:ext uri="{28A0092B-C50C-407E-A947-70E740481C1C}">
+                          <a14:useLocalDpi xmlns:a14="http://schemas.microsoft.com/office/drawing/2010/main" val="0"/>
+                        </a:ext>
+                      </a:extLst>
+                    </a:blip>
+                    <a:srcRect/>
+                    <a:stretch>
+                      <a:fillRect/>
+                    </a:stretch>
+                  </pic:blipFill>
+                  <pic:spPr bwMode="auto">
+                    <a:xfrm>
+                      <a:off x="0" y="0"/>
+                      <a:ext cx="6858000" cy="3156585"/>
+                    </a:xfrm>
+                    <a:prstGeom prst="rect">
+                      <a:avLst/>
+                    </a:prstGeom>
+                    <a:noFill/>
+                    <a:ln>
+                      <a:noFill/>
+                    </a:ln>
+                  </pic:spPr>
+                </pic:pic>
+              </a:graphicData>
+            </a:graphic>
+          </wp:inline>
+        </w:drawing>
+      </w:r>
+    </w:p>
+    <w:p>
+      <w:pPr>
+        <w:spacing w:line="320" w:lineRule="atLeast"/>
+        <w:textAlignment w:val="baseline"/>
+        <w:rPr>
+          <w:rFonts w:ascii="inherit" w:eastAsia="Times New Roman" w:hAnsi="inherit" w:cs="Open Sans"/>
+          <w:color w:val="4F4F4F"/>
+          <w:sz w:val="23"/>
+          <w:szCs w:val="23"/>
+        </w:rPr>
+      </w:pPr>
+      <w:r>
+        <w:rPr>
+          <w:rFonts w:ascii="inherit" w:eastAsia="Times New Roman" w:hAnsi="inherit" w:cs="Open Sans"/>
+          <w:color w:val="4F4F4F"/>
+          <w:sz w:val="23"/>
+          <w:szCs w:val="23"/>
+        </w:rPr>
+        <w:fldChar w:fldCharType="end"/>
+      </w:r>
+    </w:p>
+    <w:p>
+      <w:pPr>
+        <w:spacing w:before="600" w:after="75" w:line="320" w:lineRule="atLeast"/>
+        <w:textAlignment w:val="baseline"/>
+        <w:outlineLvl w:val="0"/>
+        <w:rPr>
+          <w:rFonts w:ascii="inherit" w:eastAsia="Times New Roman" w:hAnsi="inherit" w:cs="Open Sans"/>
+          <w:b/>
+          <w:bCs/>
+          <w:color w:val="2E3D49"/>
+          <w:kern w:val="36"/>
+          <w:sz w:val="36"/>
+          <w:szCs w:val="36"/>
+        </w:rPr>
+      </w:pPr>
+      <w:r>
+        <w:rPr>
+          <w:rFonts w:ascii="inherit" w:eastAsia="Times New Roman" w:hAnsi="inherit" w:cs="Open Sans"/>
+          <w:b/>
+          <w:bCs/>
+          <w:color w:val="2E3D49"/>
+          <w:kern w:val="36"/>
+          <w:sz w:val="36"/>
+          <w:szCs w:val="36"/>
+        </w:rPr>
+        <w:t>Delete Your Notebook</w:t>
+      </w:r>
+    </w:p>
+    <w:p>
+      <w:pPr>
+        <w:textAlignment w:val="baseline"/>
+        <w:rPr>
+          <w:rFonts w:ascii="inherit" w:eastAsia="Times New Roman" w:hAnsi="inherit" w:cs="Open Sans"/>
+          <w:color w:val="4F4F4F"/>
+          <w:sz w:val="23"/>
+          <w:szCs w:val="23"/>
+        </w:rPr>
+      </w:pPr>
+      <w:r>
+        <w:rPr>
+          <w:rFonts w:ascii="inherit" w:eastAsia="Times New Roman" w:hAnsi="inherit" w:cs="Open Sans"/>
+          <w:color w:val="4F4F4F"/>
+          <w:sz w:val="23"/>
+          <w:szCs w:val="23"/>
+        </w:rPr>
+        <w:t>When you've finished with your project and downloaded your notebook, you can delete your notebook from EMR by selecting "Notebooks" in the menu on the left, selecting your notebook, and then clicking "Delete." Make sure to terminate the clusters you launched for this as well.</w:t>
+      </w:r>
+    </w:p>
+    <w:p>
+      <w:pPr>
+        <w:spacing w:after="0" w:line="320" w:lineRule="atLeast"/>
+        <w:textAlignment w:val="baseline"/>
+        <w:rPr>
+          <w:rFonts w:eastAsia="Times New Roman" w:cs="Times New Roman"/>
+          <w:b/>
+          <w:bCs/>
+          <w:color w:val="02B3E4"/>
+          <w:bdr w:val="none" w:sz="0" w:space="0" w:color="auto" w:frame="1"/>
+        </w:rPr>
+      </w:pPr>
+      <w:r>
+        <w:rPr>
+          <w:rFonts w:ascii="inherit" w:eastAsia="Times New Roman" w:hAnsi="inherit" w:cs="Open Sans"/>
+          <w:color w:val="4F4F4F"/>
+          <w:sz w:val="23"/>
+          <w:szCs w:val="23"/>
+        </w:rPr>
+        <w:fldChar w:fldCharType="begin"/>
+      </w:r>
+      <w:r>
+        <w:rPr>
+          <w:rFonts w:ascii="inherit" w:eastAsia="Times New Roman" w:hAnsi="inherit" w:cs="Open Sans"/>
+          <w:color w:val="4F4F4F"/>
+          <w:sz w:val="23"/>
+          <w:szCs w:val="23"/>
+        </w:rPr>
+        <w:instrText xml:space="preserve"> HYPERLINK "https://classroom.udacity.com/nanodegrees/nd027/parts/19ef4e55-151f-4510-8b5c-cb590ac52df2/modules/96060264-d86d-4b69-9259-0726cc2a336f/lessons/f14bb167-fee8-4a4b-94d3-9ca7fcbabe77/concepts/917b5161-1de5-4e9f-bcf4-6f72ee763f15" </w:instrText>
+      </w:r>
+      <w:r>
+        <w:rPr>
+          <w:rFonts w:ascii="inherit" w:eastAsia="Times New Roman" w:hAnsi="inherit" w:cs="Open Sans"/>
+          <w:color w:val="4F4F4F"/>
+          <w:sz w:val="23"/>
+          <w:szCs w:val="23"/>
+        </w:rPr>
+        <w:fldChar w:fldCharType="separate"/>
+      </w:r>
+    </w:p>
+    <w:p>
+      <w:pPr>
+        <w:spacing w:after="0" w:line="320" w:lineRule="atLeast"/>
+        <w:jc w:val="center"/>
+        <w:textAlignment w:val="baseline"/>
+        <w:rPr>
+          <w:rFonts w:eastAsia="Times New Roman" w:cs="Times New Roman"/>
+        </w:rPr>
+      </w:pPr>
+      <w:r>
+        <w:rPr>
+          <w:rFonts w:ascii="inherit" w:eastAsia="Times New Roman" w:hAnsi="inherit" w:cs="Open Sans"/>
+          <w:b/>
+          <w:bCs/>
+          <w:noProof/>
+          <w:color w:val="02B3E4"/>
+          <w:sz w:val="23"/>
+          <w:szCs w:val="23"/>
+          <w:bdr w:val="none" w:sz="0" w:space="0" w:color="auto" w:frame="1"/>
+        </w:rPr>
+        <w:drawing>
+          <wp:inline distT="0" distB="0" distL="0" distR="0" wp14:anchorId="26F237CE" wp14:editId="5814B8B2">
+            <wp:extent cx="6858000" cy="1922145"/>
+            <wp:effectExtent l="0" t="0" r="0" b="1905"/>
+            <wp:docPr id="12" name="Picture 12">
+              <a:hlinkClick xmlns:a="http://schemas.openxmlformats.org/drawingml/2006/main" r:id="rId20"/>
+            </wp:docPr>
+            <wp:cNvGraphicFramePr>
+              <a:graphicFrameLocks xmlns:a="http://schemas.openxmlformats.org/drawingml/2006/main" noChangeAspect="1"/>
+            </wp:cNvGraphicFramePr>
+            <a:graphic xmlns:a="http://schemas.openxmlformats.org/drawingml/2006/main">
+              <a:graphicData uri="http://schemas.openxmlformats.org/drawingml/2006/picture">
+                <pic:pic xmlns:pic="http://schemas.openxmlformats.org/drawingml/2006/picture">
+                  <pic:nvPicPr>
+                    <pic:cNvPr id="0" name="Picture 20">
+                      <a:hlinkClick r:id="rId20"/>
+                    </pic:cNvPr>
+                    <pic:cNvPicPr>
+                      <a:picLocks noChangeAspect="1" noChangeArrowheads="1"/>
+                    </pic:cNvPicPr>
+                  </pic:nvPicPr>
+                  <pic:blipFill>
+                    <a:blip r:embed="rId24">
+                      <a:extLst>
+                        <a:ext uri="{28A0092B-C50C-407E-A947-70E740481C1C}">
+                          <a14:useLocalDpi xmlns:a14="http://schemas.microsoft.com/office/drawing/2010/main" val="0"/>
+                        </a:ext>
+                      </a:extLst>
+                    </a:blip>
+                    <a:srcRect/>
+                    <a:stretch>
+                      <a:fillRect/>
+                    </a:stretch>
+                  </pic:blipFill>
+                  <pic:spPr bwMode="auto">
+                    <a:xfrm>
+                      <a:off x="0" y="0"/>
+                      <a:ext cx="6858000" cy="1922145"/>
+                    </a:xfrm>
+                    <a:prstGeom prst="rect">
+                      <a:avLst/>
+                    </a:prstGeom>
+                    <a:noFill/>
+                    <a:ln>
+                      <a:noFill/>
+                    </a:ln>
+                  </pic:spPr>
+                </pic:pic>
+              </a:graphicData>
+            </a:graphic>
+          </wp:inline>
+        </w:drawing>
+      </w:r>
+    </w:p>
+    <w:p>
+      <w:pPr>
+        <w:spacing w:line="320" w:lineRule="atLeast"/>
+        <w:textAlignment w:val="baseline"/>
+        <w:rPr>
+          <w:rFonts w:ascii="inherit" w:eastAsia="Times New Roman" w:hAnsi="inherit" w:cs="Open Sans"/>
+          <w:color w:val="4F4F4F"/>
+          <w:sz w:val="23"/>
+          <w:szCs w:val="23"/>
+        </w:rPr>
+      </w:pPr>
+      <w:r>
+        <w:rPr>
+          <w:rFonts w:ascii="inherit" w:eastAsia="Times New Roman" w:hAnsi="inherit" w:cs="Open Sans"/>
+          <w:color w:val="4F4F4F"/>
+          <w:sz w:val="23"/>
+          <w:szCs w:val="23"/>
+        </w:rPr>
+        <w:fldChar w:fldCharType="end"/>
+      </w:r>
+    </w:p>
+    <w:p>
+      <w:pPr>
+        <w:spacing w:before="600" w:after="75" w:line="320" w:lineRule="atLeast"/>
+        <w:textAlignment w:val="baseline"/>
+        <w:outlineLvl w:val="0"/>
+        <w:rPr>
+          <w:rFonts w:ascii="inherit" w:eastAsia="Times New Roman" w:hAnsi="inherit" w:cs="Open Sans"/>
+          <w:b/>
+          <w:bCs/>
+          <w:color w:val="2E3D49"/>
+          <w:kern w:val="36"/>
+          <w:sz w:val="36"/>
+          <w:szCs w:val="36"/>
+        </w:rPr>
+      </w:pPr>
+      <w:r>
+        <w:rPr>
+          <w:rFonts w:ascii="inherit" w:eastAsia="Times New Roman" w:hAnsi="inherit" w:cs="Open Sans"/>
+          <w:b/>
+          <w:bCs/>
+          <w:color w:val="2E3D49"/>
+          <w:kern w:val="36"/>
+          <w:sz w:val="36"/>
+          <w:szCs w:val="36"/>
+        </w:rPr>
+        <w:t>Delete S3 buckets</w:t>
+      </w:r>
+    </w:p>
+    <w:p>
+      <w:pPr>
+        <w:spacing w:after="0"/>
+        <w:textAlignment w:val="baseline"/>
+        <w:rPr>
+          <w:rFonts w:ascii="inherit" w:eastAsia="Times New Roman" w:hAnsi="inherit" w:cs="Open Sans"/>
+          <w:color w:val="4F4F4F"/>
+          <w:sz w:val="23"/>
+          <w:szCs w:val="23"/>
+        </w:rPr>
+      </w:pPr>
+      <w:r>
+        <w:rPr>
+          <w:rFonts w:ascii="inherit" w:eastAsia="Times New Roman" w:hAnsi="inherit" w:cs="Open Sans"/>
+          <w:color w:val="4F4F4F"/>
+          <w:sz w:val="23"/>
+          <w:szCs w:val="23"/>
+        </w:rPr>
+        <w:t>AWS charges primarily for running instances, so most of the charges will cease once you stop the cluster. However, there are smaller storage charges that continue to accrue if you don't delete your buckets. To delete your buckets, go to the </w:t>
+      </w:r>
+      <w:hyperlink r:id="rId25" w:tgtFrame="_blank" w:history="1">
+        <w:r>
+          <w:rPr>
+            <w:rFonts w:ascii="inherit" w:eastAsia="Times New Roman" w:hAnsi="inherit" w:cs="Open Sans"/>
+            <w:b/>
+            <w:bCs/>
+            <w:color w:val="02B3E4"/>
+            <w:sz w:val="23"/>
+            <w:szCs w:val="23"/>
+            <w:u w:val="single"/>
+            <w:bdr w:val="none" w:sz="0" w:space="0" w:color="auto" w:frame="1"/>
+          </w:rPr>
+          <w:t>Amazon S3 console</w:t>
+        </w:r>
+      </w:hyperlink>
+      <w:r>
+        <w:rPr>
+          <w:rFonts w:ascii="inherit" w:eastAsia="Times New Roman" w:hAnsi="inherit" w:cs="Open Sans"/>
+          <w:color w:val="4F4F4F"/>
+          <w:sz w:val="23"/>
+          <w:szCs w:val="23"/>
+        </w:rPr>
+        <w:t>. Choose the bucket you want to delete from the list, so that the whole bucket row is selected. Choose delete bucket, type the name of the bucket, and click "Confirm."</w:t>
+      </w:r>
+    </w:p>
+    <w:p>
+      <w:pPr>
+        <w:textAlignment w:val="baseline"/>
+        <w:rPr>
+          <w:rFonts w:ascii="inherit" w:eastAsia="Times New Roman" w:hAnsi="inherit" w:cs="Open Sans"/>
+          <w:color w:val="4F4F4F"/>
+          <w:sz w:val="23"/>
+          <w:szCs w:val="23"/>
+        </w:rPr>
+      </w:pPr>
+      <w:r>
+        <w:rPr>
+          <w:rFonts w:ascii="inherit" w:eastAsia="Times New Roman" w:hAnsi="inherit" w:cs="Open Sans"/>
+          <w:color w:val="4F4F4F"/>
+          <w:sz w:val="23"/>
+          <w:szCs w:val="23"/>
+        </w:rPr>
+        <w:t>For more information about deleting folders and buckets, go to </w:t>
+      </w:r>
+      <w:hyperlink r:id="rId26" w:tgtFrame="_blank" w:history="1">
+        <w:r>
+          <w:rPr>
+            <w:rFonts w:ascii="inherit" w:eastAsia="Times New Roman" w:hAnsi="inherit" w:cs="Open Sans"/>
+            <w:b/>
+            <w:bCs/>
+            <w:color w:val="02B3E4"/>
+            <w:sz w:val="23"/>
+            <w:szCs w:val="23"/>
+            <w:u w:val="single"/>
+            <w:bdr w:val="none" w:sz="0" w:space="0" w:color="auto" w:frame="1"/>
+          </w:rPr>
+          <w:t>How Do I Delete an S3 Bucket</w:t>
+        </w:r>
+      </w:hyperlink>
+      <w:r>
+        <w:rPr>
+          <w:rFonts w:ascii="inherit" w:eastAsia="Times New Roman" w:hAnsi="inherit" w:cs="Open Sans"/>
+          <w:color w:val="4F4F4F"/>
+          <w:sz w:val="23"/>
+          <w:szCs w:val="23"/>
+        </w:rPr>
+        <w:t> in the </w:t>
+      </w:r>
+      <w:r>
+        <w:rPr>
+          <w:rFonts w:ascii="inherit" w:eastAsia="Times New Roman" w:hAnsi="inherit" w:cs="Open Sans"/>
+          <w:i/>
+          <w:iCs/>
+          <w:color w:val="4F4F4F"/>
+          <w:sz w:val="23"/>
+          <w:szCs w:val="23"/>
+          <w:bdr w:val="none" w:sz="0" w:space="0" w:color="auto" w:frame="1"/>
+        </w:rPr>
+        <w:t>Amazon Simple Storage Service Getting Started Guide</w:t>
+      </w:r>
+      <w:r>
+        <w:rPr>
+          <w:rFonts w:ascii="inherit" w:eastAsia="Times New Roman" w:hAnsi="inherit" w:cs="Open Sans"/>
+          <w:color w:val="4F4F4F"/>
+          <w:sz w:val="23"/>
+          <w:szCs w:val="23"/>
+        </w:rPr>
+        <w:t>.</w:t>
+      </w:r>
+    </w:p>
+    <w:p>
+      <w:pPr>
+        <w:textAlignment w:val="baseline"/>
+        <w:rPr>
+          <w:rFonts w:ascii="inherit" w:eastAsia="Times New Roman" w:hAnsi="inherit" w:cs="Open Sans"/>
+          <w:color w:val="4F4F4F"/>
+          <w:sz w:val="23"/>
+          <w:szCs w:val="23"/>
+        </w:rPr>
+      </w:pPr>
+      <w:r>
+        <w:rPr>
+          <w:rFonts w:ascii="inherit" w:eastAsia="Times New Roman" w:hAnsi="inherit" w:cs="Open Sans"/>
+          <w:color w:val="4F4F4F"/>
+          <w:sz w:val="23"/>
+          <w:szCs w:val="23"/>
+        </w:rPr>
+        <w:lastRenderedPageBreak/>
+        <w:t>You can view your billing information at any time by clicking on your account name on the upper right corner of the console and go to </w:t>
+      </w:r>
+      <w:r>
+        <w:rPr>
+          <w:rFonts w:ascii="inherit" w:eastAsia="Times New Roman" w:hAnsi="inherit" w:cs="Open Sans"/>
+          <w:b/>
+          <w:bCs/>
+          <w:color w:val="4F4F4F"/>
+          <w:sz w:val="23"/>
+          <w:szCs w:val="23"/>
+          <w:bdr w:val="none" w:sz="0" w:space="0" w:color="auto" w:frame="1"/>
+        </w:rPr>
+        <w:t>My Billing Dashboard</w:t>
+      </w:r>
+      <w:r>
+        <w:rPr>
+          <w:rFonts w:ascii="inherit" w:eastAsia="Times New Roman" w:hAnsi="inherit" w:cs="Open Sans"/>
+          <w:color w:val="4F4F4F"/>
+          <w:sz w:val="23"/>
+          <w:szCs w:val="23"/>
+        </w:rPr>
+        <w:t>.</w:t>
+      </w:r>
+    </w:p>
+    <w:p>
+      <w:pPr>
+        <w:spacing w:after="0" w:line="320" w:lineRule="atLeast"/>
+        <w:textAlignment w:val="baseline"/>
+        <w:rPr>
+          <w:rFonts w:eastAsia="Times New Roman" w:cs="Times New Roman"/>
+          <w:b/>
+          <w:bCs/>
+          <w:color w:val="2E3D49"/>
+          <w:bdr w:val="none" w:sz="0" w:space="0" w:color="auto" w:frame="1"/>
+        </w:rPr>
+      </w:pPr>
+      <w:r>
+        <w:rPr>
+          <w:rFonts w:ascii="inherit" w:eastAsia="Times New Roman" w:hAnsi="inherit" w:cs="Open Sans"/>
+          <w:color w:val="4F4F4F"/>
+          <w:sz w:val="23"/>
+          <w:szCs w:val="23"/>
+        </w:rPr>
+        <w:fldChar w:fldCharType="begin"/>
+      </w:r>
+      <w:r>
+        <w:rPr>
+          <w:rFonts w:ascii="inherit" w:eastAsia="Times New Roman" w:hAnsi="inherit" w:cs="Open Sans"/>
+          <w:color w:val="4F4F4F"/>
+          <w:sz w:val="23"/>
+          <w:szCs w:val="23"/>
+        </w:rPr>
+        <w:instrText xml:space="preserve"> HYPERLINK "https://classroom.udacity.com/nanodegrees/nd027/parts/19ef4e55-151f-4510-8b5c-cb590ac52df2/modules/96060264-d86d-4b69-9259-0726cc2a336f/lessons/f14bb167-fee8-4a4b-94d3-9ca7fcbabe77/concepts/917b5161-1de5-4e9f-bcf4-6f72ee763f15" </w:instrText>
+      </w:r>
+      <w:r>
+        <w:rPr>
+          <w:rFonts w:ascii="inherit" w:eastAsia="Times New Roman" w:hAnsi="inherit" w:cs="Open Sans"/>
+          <w:color w:val="4F4F4F"/>
+          <w:sz w:val="23"/>
+          <w:szCs w:val="23"/>
+        </w:rPr>
+        <w:fldChar w:fldCharType="separate"/>
+      </w:r>
+    </w:p>
+    <w:p>
+      <w:pPr>
+        <w:spacing w:after="0" w:line="320" w:lineRule="atLeast"/>
+        <w:jc w:val="center"/>
+        <w:textAlignment w:val="baseline"/>
+        <w:rPr>
+          <w:rFonts w:eastAsia="Times New Roman" w:cs="Times New Roman"/>
+        </w:rPr>
+      </w:pPr>
+      <w:r>
+        <w:rPr>
+          <w:rFonts w:ascii="inherit" w:eastAsia="Times New Roman" w:hAnsi="inherit" w:cs="Open Sans"/>
+          <w:b/>
+          <w:bCs/>
+          <w:noProof/>
+          <w:color w:val="2E3D49"/>
+          <w:sz w:val="23"/>
+          <w:szCs w:val="23"/>
+          <w:bdr w:val="none" w:sz="0" w:space="0" w:color="auto" w:frame="1"/>
+        </w:rPr>
+        <w:drawing>
+          <wp:inline distT="0" distB="0" distL="0" distR="0" wp14:anchorId="3553975A" wp14:editId="6ECF1F30">
+            <wp:extent cx="6400800" cy="2878455"/>
+            <wp:effectExtent l="0" t="0" r="0" b="0"/>
+            <wp:docPr id="11" name="Picture 11">
+              <a:hlinkClick xmlns:a="http://schemas.openxmlformats.org/drawingml/2006/main" r:id="rId20"/>
+            </wp:docPr>
+            <wp:cNvGraphicFramePr>
+              <a:graphicFrameLocks xmlns:a="http://schemas.openxmlformats.org/drawingml/2006/main" noChangeAspect="1"/>
+            </wp:cNvGraphicFramePr>
+            <a:graphic xmlns:a="http://schemas.openxmlformats.org/drawingml/2006/main">
+              <a:graphicData uri="http://schemas.openxmlformats.org/drawingml/2006/picture">
+                <pic:pic xmlns:pic="http://schemas.openxmlformats.org/drawingml/2006/picture">
+                  <pic:nvPicPr>
+                    <pic:cNvPr id="0" name="Picture 21">
+                      <a:hlinkClick r:id="rId20"/>
+                    </pic:cNvPr>
+                    <pic:cNvPicPr>
+                      <a:picLocks noChangeAspect="1" noChangeArrowheads="1"/>
+                    </pic:cNvPicPr>
+                  </pic:nvPicPr>
+                  <pic:blipFill>
+                    <a:blip r:embed="rId27">
+                      <a:extLst>
+                        <a:ext uri="{28A0092B-C50C-407E-A947-70E740481C1C}">
+                          <a14:useLocalDpi xmlns:a14="http://schemas.microsoft.com/office/drawing/2010/main" val="0"/>
+                        </a:ext>
+                      </a:extLst>
+                    </a:blip>
+                    <a:srcRect/>
+                    <a:stretch>
+                      <a:fillRect/>
+                    </a:stretch>
+                  </pic:blipFill>
+                  <pic:spPr bwMode="auto">
+                    <a:xfrm>
+                      <a:off x="0" y="0"/>
+                      <a:ext cx="6400800" cy="2878455"/>
+                    </a:xfrm>
+                    <a:prstGeom prst="rect">
+                      <a:avLst/>
+                    </a:prstGeom>
+                    <a:noFill/>
+                    <a:ln>
+                      <a:noFill/>
+                    </a:ln>
+                  </pic:spPr>
+                </pic:pic>
+              </a:graphicData>
+            </a:graphic>
+          </wp:inline>
+        </w:drawing>
+      </w:r>
+    </w:p>
+    <w:p>
+      <w:pPr>
+        <w:spacing w:line="320" w:lineRule="atLeast"/>
+        <w:textAlignment w:val="baseline"/>
+        <w:rPr>
+          <w:rFonts w:ascii="inherit" w:eastAsia="Times New Roman" w:hAnsi="inherit" w:cs="Open Sans"/>
+          <w:color w:val="4F4F4F"/>
+          <w:sz w:val="23"/>
+          <w:szCs w:val="23"/>
+        </w:rPr>
+      </w:pPr>
+      <w:r>
+        <w:rPr>
+          <w:rFonts w:ascii="inherit" w:eastAsia="Times New Roman" w:hAnsi="inherit" w:cs="Open Sans"/>
+          <w:color w:val="4F4F4F"/>
+          <w:sz w:val="23"/>
+          <w:szCs w:val="23"/>
+        </w:rPr>
+        <w:fldChar w:fldCharType="end"/>
+      </w:r>
+    </w:p>
+    <w:p>
+      <w:pPr>
+        <w:jc w:val="center"/>
+      </w:pPr>
       <w:bookmarkStart w:id="0" w:name="_GoBack"/>
       <w:bookmarkEnd w:id="0"/>
     </w:p>
@@ -54,6 +3423,467 @@
     </w:sectPr>
   </w:body>
 </w:document>
+</file>
+
+<file path=word/numbering.xml><?xml version="1.0" encoding="utf-8"?>
+<w:numbering xmlns:wpc="http://schemas.microsoft.com/office/word/2010/wordprocessingCanvas" xmlns:cx="http://schemas.microsoft.com/office/drawing/2014/chartex" xmlns:cx1="http://schemas.microsoft.com/office/drawing/2015/9/8/chartex" xmlns:cx2="http://schemas.microsoft.com/office/drawing/2015/10/21/chartex" xmlns:cx3="http://schemas.microsoft.com/office/drawing/2016/5/9/chartex" xmlns:cx4="http://schemas.microsoft.com/office/drawing/2016/5/10/chartex" xmlns:cx5="http://schemas.microsoft.com/office/drawing/2016/5/11/chartex" xmlns:cx6="http://schemas.microsoft.com/office/drawing/2016/5/12/chartex" xmlns:cx7="http://schemas.microsoft.com/office/drawing/2016/5/13/chartex" xmlns:cx8="http://schemas.microsoft.com/office/drawing/2016/5/14/chartex" xmlns:mc="http://schemas.openxmlformats.org/markup-compatibility/2006" xmlns:aink="http://schemas.microsoft.com/office/drawing/2016/ink" xmlns:am3d="http://schemas.microsoft.com/office/drawing/2017/model3d" xmlns:o="urn:schemas-microsoft-com:office:office" xmlns:r="http://schemas.openxmlformats.org/officeDocument/2006/relationships" xmlns:m="http://schemas.openxmlformats.org/officeDocument/2006/math" xmlns:v="urn:schemas-microsoft-com:vml" xmlns:wp14="http://schemas.microsoft.com/office/word/2010/wordprocessingDrawing" xmlns:wp="http://schemas.openxmlformats.org/drawingml/2006/wordprocessingDrawing" xmlns:w10="urn:schemas-microsoft-com:office:word" xmlns:w="http://schemas.openxmlformats.org/wordprocessingml/2006/main" xmlns:w14="http://schemas.microsoft.com/office/word/2010/wordml" xmlns:w15="http://schemas.microsoft.com/office/word/2012/wordml" xmlns:w16cid="http://schemas.microsoft.com/office/word/2016/wordml/cid" xmlns:w16se="http://schemas.microsoft.com/office/word/2015/wordml/symex" xmlns:wpg="http://schemas.microsoft.com/office/word/2010/wordprocessingGroup" xmlns:wpi="http://schemas.microsoft.com/office/word/2010/wordprocessingInk" xmlns:wne="http://schemas.microsoft.com/office/word/2006/wordml" xmlns:wps="http://schemas.microsoft.com/office/word/2010/wordprocessingShape" mc:Ignorable="w14 w15 w16se w16cid wp14">
+  <w:abstractNum w:abstractNumId="0" w15:restartNumberingAfterBreak="0">
+    <w:nsid w:val="30A3159E"/>
+    <w:multiLevelType w:val="multilevel"/>
+    <w:tmpl w:val="E80837EA"/>
+    <w:lvl w:ilvl="0">
+      <w:start w:val="1"/>
+      <w:numFmt w:val="bullet"/>
+      <w:lvlText w:val=""/>
+      <w:lvlJc w:val="left"/>
+      <w:pPr>
+        <w:tabs>
+          <w:tab w:val="num" w:pos="720"/>
+        </w:tabs>
+        <w:ind w:left="720" w:hanging="360"/>
+      </w:pPr>
+      <w:rPr>
+        <w:rFonts w:ascii="Symbol" w:hAnsi="Symbol" w:hint="default"/>
+        <w:sz w:val="20"/>
+      </w:rPr>
+    </w:lvl>
+    <w:lvl w:ilvl="1" w:tentative="1">
+      <w:start w:val="1"/>
+      <w:numFmt w:val="bullet"/>
+      <w:lvlText w:val=""/>
+      <w:lvlJc w:val="left"/>
+      <w:pPr>
+        <w:tabs>
+          <w:tab w:val="num" w:pos="1440"/>
+        </w:tabs>
+        <w:ind w:left="1440" w:hanging="360"/>
+      </w:pPr>
+      <w:rPr>
+        <w:rFonts w:ascii="Symbol" w:hAnsi="Symbol" w:hint="default"/>
+        <w:sz w:val="20"/>
+      </w:rPr>
+    </w:lvl>
+    <w:lvl w:ilvl="2" w:tentative="1">
+      <w:start w:val="1"/>
+      <w:numFmt w:val="bullet"/>
+      <w:lvlText w:val=""/>
+      <w:lvlJc w:val="left"/>
+      <w:pPr>
+        <w:tabs>
+          <w:tab w:val="num" w:pos="2160"/>
+        </w:tabs>
+        <w:ind w:left="2160" w:hanging="360"/>
+      </w:pPr>
+      <w:rPr>
+        <w:rFonts w:ascii="Symbol" w:hAnsi="Symbol" w:hint="default"/>
+        <w:sz w:val="20"/>
+      </w:rPr>
+    </w:lvl>
+    <w:lvl w:ilvl="3" w:tentative="1">
+      <w:start w:val="1"/>
+      <w:numFmt w:val="bullet"/>
+      <w:lvlText w:val=""/>
+      <w:lvlJc w:val="left"/>
+      <w:pPr>
+        <w:tabs>
+          <w:tab w:val="num" w:pos="2880"/>
+        </w:tabs>
+        <w:ind w:left="2880" w:hanging="360"/>
+      </w:pPr>
+      <w:rPr>
+        <w:rFonts w:ascii="Symbol" w:hAnsi="Symbol" w:hint="default"/>
+        <w:sz w:val="20"/>
+      </w:rPr>
+    </w:lvl>
+    <w:lvl w:ilvl="4" w:tentative="1">
+      <w:start w:val="1"/>
+      <w:numFmt w:val="bullet"/>
+      <w:lvlText w:val=""/>
+      <w:lvlJc w:val="left"/>
+      <w:pPr>
+        <w:tabs>
+          <w:tab w:val="num" w:pos="3600"/>
+        </w:tabs>
+        <w:ind w:left="3600" w:hanging="360"/>
+      </w:pPr>
+      <w:rPr>
+        <w:rFonts w:ascii="Symbol" w:hAnsi="Symbol" w:hint="default"/>
+        <w:sz w:val="20"/>
+      </w:rPr>
+    </w:lvl>
+    <w:lvl w:ilvl="5" w:tentative="1">
+      <w:start w:val="1"/>
+      <w:numFmt w:val="bullet"/>
+      <w:lvlText w:val=""/>
+      <w:lvlJc w:val="left"/>
+      <w:pPr>
+        <w:tabs>
+          <w:tab w:val="num" w:pos="4320"/>
+        </w:tabs>
+        <w:ind w:left="4320" w:hanging="360"/>
+      </w:pPr>
+      <w:rPr>
+        <w:rFonts w:ascii="Symbol" w:hAnsi="Symbol" w:hint="default"/>
+        <w:sz w:val="20"/>
+      </w:rPr>
+    </w:lvl>
+    <w:lvl w:ilvl="6" w:tentative="1">
+      <w:start w:val="1"/>
+      <w:numFmt w:val="bullet"/>
+      <w:lvlText w:val=""/>
+      <w:lvlJc w:val="left"/>
+      <w:pPr>
+        <w:tabs>
+          <w:tab w:val="num" w:pos="5040"/>
+        </w:tabs>
+        <w:ind w:left="5040" w:hanging="360"/>
+      </w:pPr>
+      <w:rPr>
+        <w:rFonts w:ascii="Symbol" w:hAnsi="Symbol" w:hint="default"/>
+        <w:sz w:val="20"/>
+      </w:rPr>
+    </w:lvl>
+    <w:lvl w:ilvl="7" w:tentative="1">
+      <w:start w:val="1"/>
+      <w:numFmt w:val="bullet"/>
+      <w:lvlText w:val=""/>
+      <w:lvlJc w:val="left"/>
+      <w:pPr>
+        <w:tabs>
+          <w:tab w:val="num" w:pos="5760"/>
+        </w:tabs>
+        <w:ind w:left="5760" w:hanging="360"/>
+      </w:pPr>
+      <w:rPr>
+        <w:rFonts w:ascii="Symbol" w:hAnsi="Symbol" w:hint="default"/>
+        <w:sz w:val="20"/>
+      </w:rPr>
+    </w:lvl>
+    <w:lvl w:ilvl="8" w:tentative="1">
+      <w:start w:val="1"/>
+      <w:numFmt w:val="bullet"/>
+      <w:lvlText w:val=""/>
+      <w:lvlJc w:val="left"/>
+      <w:pPr>
+        <w:tabs>
+          <w:tab w:val="num" w:pos="6480"/>
+        </w:tabs>
+        <w:ind w:left="6480" w:hanging="360"/>
+      </w:pPr>
+      <w:rPr>
+        <w:rFonts w:ascii="Symbol" w:hAnsi="Symbol" w:hint="default"/>
+        <w:sz w:val="20"/>
+      </w:rPr>
+    </w:lvl>
+  </w:abstractNum>
+  <w:abstractNum w:abstractNumId="1" w15:restartNumberingAfterBreak="0">
+    <w:nsid w:val="58F56A22"/>
+    <w:multiLevelType w:val="multilevel"/>
+    <w:tmpl w:val="CBF61020"/>
+    <w:lvl w:ilvl="0">
+      <w:start w:val="1"/>
+      <w:numFmt w:val="bullet"/>
+      <w:lvlText w:val=""/>
+      <w:lvlJc w:val="left"/>
+      <w:pPr>
+        <w:tabs>
+          <w:tab w:val="num" w:pos="720"/>
+        </w:tabs>
+        <w:ind w:left="720" w:hanging="360"/>
+      </w:pPr>
+      <w:rPr>
+        <w:rFonts w:ascii="Symbol" w:hAnsi="Symbol" w:hint="default"/>
+        <w:sz w:val="20"/>
+      </w:rPr>
+    </w:lvl>
+    <w:lvl w:ilvl="1" w:tentative="1">
+      <w:start w:val="1"/>
+      <w:numFmt w:val="bullet"/>
+      <w:lvlText w:val=""/>
+      <w:lvlJc w:val="left"/>
+      <w:pPr>
+        <w:tabs>
+          <w:tab w:val="num" w:pos="1440"/>
+        </w:tabs>
+        <w:ind w:left="1440" w:hanging="360"/>
+      </w:pPr>
+      <w:rPr>
+        <w:rFonts w:ascii="Symbol" w:hAnsi="Symbol" w:hint="default"/>
+        <w:sz w:val="20"/>
+      </w:rPr>
+    </w:lvl>
+    <w:lvl w:ilvl="2" w:tentative="1">
+      <w:start w:val="1"/>
+      <w:numFmt w:val="bullet"/>
+      <w:lvlText w:val=""/>
+      <w:lvlJc w:val="left"/>
+      <w:pPr>
+        <w:tabs>
+          <w:tab w:val="num" w:pos="2160"/>
+        </w:tabs>
+        <w:ind w:left="2160" w:hanging="360"/>
+      </w:pPr>
+      <w:rPr>
+        <w:rFonts w:ascii="Symbol" w:hAnsi="Symbol" w:hint="default"/>
+        <w:sz w:val="20"/>
+      </w:rPr>
+    </w:lvl>
+    <w:lvl w:ilvl="3" w:tentative="1">
+      <w:start w:val="1"/>
+      <w:numFmt w:val="bullet"/>
+      <w:lvlText w:val=""/>
+      <w:lvlJc w:val="left"/>
+      <w:pPr>
+        <w:tabs>
+          <w:tab w:val="num" w:pos="2880"/>
+        </w:tabs>
+        <w:ind w:left="2880" w:hanging="360"/>
+      </w:pPr>
+      <w:rPr>
+        <w:rFonts w:ascii="Symbol" w:hAnsi="Symbol" w:hint="default"/>
+        <w:sz w:val="20"/>
+      </w:rPr>
+    </w:lvl>
+    <w:lvl w:ilvl="4" w:tentative="1">
+      <w:start w:val="1"/>
+      <w:numFmt w:val="bullet"/>
+      <w:lvlText w:val=""/>
+      <w:lvlJc w:val="left"/>
+      <w:pPr>
+        <w:tabs>
+          <w:tab w:val="num" w:pos="3600"/>
+        </w:tabs>
+        <w:ind w:left="3600" w:hanging="360"/>
+      </w:pPr>
+      <w:rPr>
+        <w:rFonts w:ascii="Symbol" w:hAnsi="Symbol" w:hint="default"/>
+        <w:sz w:val="20"/>
+      </w:rPr>
+    </w:lvl>
+    <w:lvl w:ilvl="5" w:tentative="1">
+      <w:start w:val="1"/>
+      <w:numFmt w:val="bullet"/>
+      <w:lvlText w:val=""/>
+      <w:lvlJc w:val="left"/>
+      <w:pPr>
+        <w:tabs>
+          <w:tab w:val="num" w:pos="4320"/>
+        </w:tabs>
+        <w:ind w:left="4320" w:hanging="360"/>
+      </w:pPr>
+      <w:rPr>
+        <w:rFonts w:ascii="Symbol" w:hAnsi="Symbol" w:hint="default"/>
+        <w:sz w:val="20"/>
+      </w:rPr>
+    </w:lvl>
+    <w:lvl w:ilvl="6" w:tentative="1">
+      <w:start w:val="1"/>
+      <w:numFmt w:val="bullet"/>
+      <w:lvlText w:val=""/>
+      <w:lvlJc w:val="left"/>
+      <w:pPr>
+        <w:tabs>
+          <w:tab w:val="num" w:pos="5040"/>
+        </w:tabs>
+        <w:ind w:left="5040" w:hanging="360"/>
+      </w:pPr>
+      <w:rPr>
+        <w:rFonts w:ascii="Symbol" w:hAnsi="Symbol" w:hint="default"/>
+        <w:sz w:val="20"/>
+      </w:rPr>
+    </w:lvl>
+    <w:lvl w:ilvl="7" w:tentative="1">
+      <w:start w:val="1"/>
+      <w:numFmt w:val="bullet"/>
+      <w:lvlText w:val=""/>
+      <w:lvlJc w:val="left"/>
+      <w:pPr>
+        <w:tabs>
+          <w:tab w:val="num" w:pos="5760"/>
+        </w:tabs>
+        <w:ind w:left="5760" w:hanging="360"/>
+      </w:pPr>
+      <w:rPr>
+        <w:rFonts w:ascii="Symbol" w:hAnsi="Symbol" w:hint="default"/>
+        <w:sz w:val="20"/>
+      </w:rPr>
+    </w:lvl>
+    <w:lvl w:ilvl="8" w:tentative="1">
+      <w:start w:val="1"/>
+      <w:numFmt w:val="bullet"/>
+      <w:lvlText w:val=""/>
+      <w:lvlJc w:val="left"/>
+      <w:pPr>
+        <w:tabs>
+          <w:tab w:val="num" w:pos="6480"/>
+        </w:tabs>
+        <w:ind w:left="6480" w:hanging="360"/>
+      </w:pPr>
+      <w:rPr>
+        <w:rFonts w:ascii="Symbol" w:hAnsi="Symbol" w:hint="default"/>
+        <w:sz w:val="20"/>
+      </w:rPr>
+    </w:lvl>
+  </w:abstractNum>
+  <w:abstractNum w:abstractNumId="2" w15:restartNumberingAfterBreak="0">
+    <w:nsid w:val="75CA1526"/>
+    <w:multiLevelType w:val="multilevel"/>
+    <w:tmpl w:val="2FA4219A"/>
+    <w:lvl w:ilvl="0">
+      <w:start w:val="1"/>
+      <w:numFmt w:val="bullet"/>
+      <w:lvlText w:val=""/>
+      <w:lvlJc w:val="left"/>
+      <w:pPr>
+        <w:tabs>
+          <w:tab w:val="num" w:pos="720"/>
+        </w:tabs>
+        <w:ind w:left="720" w:hanging="360"/>
+      </w:pPr>
+      <w:rPr>
+        <w:rFonts w:ascii="Symbol" w:hAnsi="Symbol" w:hint="default"/>
+        <w:sz w:val="20"/>
+      </w:rPr>
+    </w:lvl>
+    <w:lvl w:ilvl="1" w:tentative="1">
+      <w:start w:val="1"/>
+      <w:numFmt w:val="bullet"/>
+      <w:lvlText w:val=""/>
+      <w:lvlJc w:val="left"/>
+      <w:pPr>
+        <w:tabs>
+          <w:tab w:val="num" w:pos="1440"/>
+        </w:tabs>
+        <w:ind w:left="1440" w:hanging="360"/>
+      </w:pPr>
+      <w:rPr>
+        <w:rFonts w:ascii="Symbol" w:hAnsi="Symbol" w:hint="default"/>
+        <w:sz w:val="20"/>
+      </w:rPr>
+    </w:lvl>
+    <w:lvl w:ilvl="2" w:tentative="1">
+      <w:start w:val="1"/>
+      <w:numFmt w:val="bullet"/>
+      <w:lvlText w:val=""/>
+      <w:lvlJc w:val="left"/>
+      <w:pPr>
+        <w:tabs>
+          <w:tab w:val="num" w:pos="2160"/>
+        </w:tabs>
+        <w:ind w:left="2160" w:hanging="360"/>
+      </w:pPr>
+      <w:rPr>
+        <w:rFonts w:ascii="Symbol" w:hAnsi="Symbol" w:hint="default"/>
+        <w:sz w:val="20"/>
+      </w:rPr>
+    </w:lvl>
+    <w:lvl w:ilvl="3" w:tentative="1">
+      <w:start w:val="1"/>
+      <w:numFmt w:val="bullet"/>
+      <w:lvlText w:val=""/>
+      <w:lvlJc w:val="left"/>
+      <w:pPr>
+        <w:tabs>
+          <w:tab w:val="num" w:pos="2880"/>
+        </w:tabs>
+        <w:ind w:left="2880" w:hanging="360"/>
+      </w:pPr>
+      <w:rPr>
+        <w:rFonts w:ascii="Symbol" w:hAnsi="Symbol" w:hint="default"/>
+        <w:sz w:val="20"/>
+      </w:rPr>
+    </w:lvl>
+    <w:lvl w:ilvl="4" w:tentative="1">
+      <w:start w:val="1"/>
+      <w:numFmt w:val="bullet"/>
+      <w:lvlText w:val=""/>
+      <w:lvlJc w:val="left"/>
+      <w:pPr>
+        <w:tabs>
+          <w:tab w:val="num" w:pos="3600"/>
+        </w:tabs>
+        <w:ind w:left="3600" w:hanging="360"/>
+      </w:pPr>
+      <w:rPr>
+        <w:rFonts w:ascii="Symbol" w:hAnsi="Symbol" w:hint="default"/>
+        <w:sz w:val="20"/>
+      </w:rPr>
+    </w:lvl>
+    <w:lvl w:ilvl="5" w:tentative="1">
+      <w:start w:val="1"/>
+      <w:numFmt w:val="bullet"/>
+      <w:lvlText w:val=""/>
+      <w:lvlJc w:val="left"/>
+      <w:pPr>
+        <w:tabs>
+          <w:tab w:val="num" w:pos="4320"/>
+        </w:tabs>
+        <w:ind w:left="4320" w:hanging="360"/>
+      </w:pPr>
+      <w:rPr>
+        <w:rFonts w:ascii="Symbol" w:hAnsi="Symbol" w:hint="default"/>
+        <w:sz w:val="20"/>
+      </w:rPr>
+    </w:lvl>
+    <w:lvl w:ilvl="6" w:tentative="1">
+      <w:start w:val="1"/>
+      <w:numFmt w:val="bullet"/>
+      <w:lvlText w:val=""/>
+      <w:lvlJc w:val="left"/>
+      <w:pPr>
+        <w:tabs>
+          <w:tab w:val="num" w:pos="5040"/>
+        </w:tabs>
+        <w:ind w:left="5040" w:hanging="360"/>
+      </w:pPr>
+      <w:rPr>
+        <w:rFonts w:ascii="Symbol" w:hAnsi="Symbol" w:hint="default"/>
+        <w:sz w:val="20"/>
+      </w:rPr>
+    </w:lvl>
+    <w:lvl w:ilvl="7" w:tentative="1">
+      <w:start w:val="1"/>
+      <w:numFmt w:val="bullet"/>
+      <w:lvlText w:val=""/>
+      <w:lvlJc w:val="left"/>
+      <w:pPr>
+        <w:tabs>
+          <w:tab w:val="num" w:pos="5760"/>
+        </w:tabs>
+        <w:ind w:left="5760" w:hanging="360"/>
+      </w:pPr>
+      <w:rPr>
+        <w:rFonts w:ascii="Symbol" w:hAnsi="Symbol" w:hint="default"/>
+        <w:sz w:val="20"/>
+      </w:rPr>
+    </w:lvl>
+    <w:lvl w:ilvl="8" w:tentative="1">
+      <w:start w:val="1"/>
+      <w:numFmt w:val="bullet"/>
+      <w:lvlText w:val=""/>
+      <w:lvlJc w:val="left"/>
+      <w:pPr>
+        <w:tabs>
+          <w:tab w:val="num" w:pos="6480"/>
+        </w:tabs>
+        <w:ind w:left="6480" w:hanging="360"/>
+      </w:pPr>
+      <w:rPr>
+        <w:rFonts w:ascii="Symbol" w:hAnsi="Symbol" w:hint="default"/>
+        <w:sz w:val="20"/>
+      </w:rPr>
+    </w:lvl>
+  </w:abstractNum>
+  <w:num w:numId="1">
+    <w:abstractNumId w:val="2"/>
+  </w:num>
+  <w:num w:numId="2">
+    <w:abstractNumId w:val="0"/>
+  </w:num>
+  <w:num w:numId="3">
+    <w:abstractNumId w:val="1"/>
+  </w:num>
+</w:numbering>
 </file>
 
 <file path=word/styles.xml><?xml version="1.0" encoding="utf-8"?>
@@ -457,6 +4287,26 @@
     <w:qFormat/>
     <w:rsid w:val="009D2BC3"/>
   </w:style>
+  <w:style w:type="paragraph" w:styleId="Heading1">
+    <w:name w:val="heading 1"/>
+    <w:basedOn w:val="Normal"/>
+    <w:link w:val="Heading1Char"/>
+    <w:uiPriority w:val="9"/>
+    <w:qFormat/>
+    <w:rsid w:val="000A362D"/>
+    <w:pPr>
+      <w:spacing w:before="100" w:beforeAutospacing="1" w:after="100" w:afterAutospacing="1"/>
+      <w:outlineLvl w:val="0"/>
+    </w:pPr>
+    <w:rPr>
+      <w:rFonts w:eastAsia="Times New Roman" w:cs="Times New Roman"/>
+      <w:b/>
+      <w:bCs/>
+      <w:kern w:val="36"/>
+      <w:sz w:val="48"/>
+      <w:szCs w:val="48"/>
+    </w:rPr>
+  </w:style>
   <w:style w:type="character" w:default="1" w:styleId="DefaultParagraphFont">
     <w:name w:val="Default Paragraph Font"/>
     <w:uiPriority w:val="1"/>
@@ -483,6 +4333,82 @@
     <w:uiPriority w:val="99"/>
     <w:semiHidden/>
     <w:unhideWhenUsed/>
+  </w:style>
+  <w:style w:type="character" w:customStyle="1" w:styleId="Heading1Char">
+    <w:name w:val="Heading 1 Char"/>
+    <w:basedOn w:val="DefaultParagraphFont"/>
+    <w:link w:val="Heading1"/>
+    <w:uiPriority w:val="9"/>
+    <w:rsid w:val="000A362D"/>
+    <w:rPr>
+      <w:rFonts w:eastAsia="Times New Roman" w:cs="Times New Roman"/>
+      <w:b/>
+      <w:bCs/>
+      <w:kern w:val="36"/>
+      <w:sz w:val="48"/>
+      <w:szCs w:val="48"/>
+    </w:rPr>
+  </w:style>
+  <w:style w:type="paragraph" w:styleId="NormalWeb">
+    <w:name w:val="Normal (Web)"/>
+    <w:basedOn w:val="Normal"/>
+    <w:uiPriority w:val="99"/>
+    <w:semiHidden/>
+    <w:unhideWhenUsed/>
+    <w:rsid w:val="000A362D"/>
+    <w:pPr>
+      <w:spacing w:before="100" w:beforeAutospacing="1" w:after="100" w:afterAutospacing="1"/>
+    </w:pPr>
+    <w:rPr>
+      <w:rFonts w:eastAsia="Times New Roman" w:cs="Times New Roman"/>
+    </w:rPr>
+  </w:style>
+  <w:style w:type="character" w:styleId="Hyperlink">
+    <w:name w:val="Hyperlink"/>
+    <w:basedOn w:val="DefaultParagraphFont"/>
+    <w:uiPriority w:val="99"/>
+    <w:semiHidden/>
+    <w:unhideWhenUsed/>
+    <w:rsid w:val="000A362D"/>
+    <w:rPr>
+      <w:color w:val="0000FF"/>
+      <w:u w:val="single"/>
+    </w:rPr>
+  </w:style>
+  <w:style w:type="character" w:styleId="HTMLCode">
+    <w:name w:val="HTML Code"/>
+    <w:basedOn w:val="DefaultParagraphFont"/>
+    <w:uiPriority w:val="99"/>
+    <w:semiHidden/>
+    <w:unhideWhenUsed/>
+    <w:rsid w:val="000A362D"/>
+    <w:rPr>
+      <w:rFonts w:ascii="Courier New" w:eastAsia="Times New Roman" w:hAnsi="Courier New" w:cs="Courier New"/>
+      <w:sz w:val="20"/>
+      <w:szCs w:val="20"/>
+    </w:rPr>
+  </w:style>
+  <w:style w:type="character" w:styleId="Emphasis">
+    <w:name w:val="Emphasis"/>
+    <w:basedOn w:val="DefaultParagraphFont"/>
+    <w:uiPriority w:val="20"/>
+    <w:qFormat/>
+    <w:rsid w:val="000A362D"/>
+    <w:rPr>
+      <w:i/>
+      <w:iCs/>
+    </w:rPr>
+  </w:style>
+  <w:style w:type="character" w:styleId="Strong">
+    <w:name w:val="Strong"/>
+    <w:basedOn w:val="DefaultParagraphFont"/>
+    <w:uiPriority w:val="22"/>
+    <w:qFormat/>
+    <w:rsid w:val="00B02454"/>
+    <w:rPr>
+      <w:b/>
+      <w:bCs/>
+    </w:rPr>
   </w:style>
 </w:styles>
 </file>
